--- a/2-ComunicacaoEntreComponentes/Documentação sobre Props.docx
+++ b/2-ComunicacaoEntreComponentes/Documentação sobre Props.docx
@@ -862,29 +862,507 @@
           <w:szCs w:val="21"/>
           <w:lang w:eastAsia="pt-BR"/>
         </w:rPr>
-        <w:t>$</w:t>
+        <w:t>$emit</w:t>
+      </w:r>
+      <w:r>
+        <w:rPr>
+          <w:rFonts w:ascii="Consolas" w:eastAsia="Times New Roman" w:hAnsi="Consolas" w:cs="Times New Roman"/>
+          <w:color w:val="D4D4D4"/>
+          <w:sz w:val="21"/>
+          <w:szCs w:val="21"/>
+          <w:lang w:eastAsia="pt-BR"/>
+        </w:rPr>
+        <w:t>(</w:t>
+      </w:r>
+      <w:r>
+        <w:rPr>
+          <w:rFonts w:ascii="Consolas" w:eastAsia="Times New Roman" w:hAnsi="Consolas" w:cs="Times New Roman"/>
+          <w:color w:val="CE9178"/>
+          <w:sz w:val="21"/>
+          <w:szCs w:val="21"/>
+          <w:lang w:eastAsia="pt-BR"/>
+        </w:rPr>
+        <w:t>'</w:t>
       </w:r>
       <w:proofErr w:type="spellStart"/>
       <w:r>
         <w:rPr>
           <w:rFonts w:ascii="Consolas" w:eastAsia="Times New Roman" w:hAnsi="Consolas" w:cs="Times New Roman"/>
+          <w:color w:val="CE9178"/>
+          <w:sz w:val="21"/>
+          <w:szCs w:val="21"/>
+          <w:lang w:eastAsia="pt-BR"/>
+        </w:rPr>
+        <w:t>nomeMudou</w:t>
+      </w:r>
+      <w:proofErr w:type="spellEnd"/>
+      <w:r>
+        <w:rPr>
+          <w:rFonts w:ascii="Consolas" w:eastAsia="Times New Roman" w:hAnsi="Consolas" w:cs="Times New Roman"/>
+          <w:color w:val="CE9178"/>
+          <w:sz w:val="21"/>
+          <w:szCs w:val="21"/>
+          <w:lang w:eastAsia="pt-BR"/>
+        </w:rPr>
+        <w:t>'</w:t>
+      </w:r>
+      <w:r>
+        <w:rPr>
+          <w:rFonts w:ascii="Consolas" w:eastAsia="Times New Roman" w:hAnsi="Consolas" w:cs="Times New Roman"/>
+          <w:color w:val="D4D4D4"/>
+          <w:sz w:val="21"/>
+          <w:szCs w:val="21"/>
+          <w:lang w:eastAsia="pt-BR"/>
+        </w:rPr>
+        <w:t>, </w:t>
+      </w:r>
+      <w:r>
+        <w:rPr>
+          <w:rFonts w:ascii="Consolas" w:eastAsia="Times New Roman" w:hAnsi="Consolas" w:cs="Times New Roman"/>
+          <w:color w:val="9CDCFE"/>
+          <w:sz w:val="21"/>
+          <w:szCs w:val="21"/>
+          <w:lang w:eastAsia="pt-BR"/>
+        </w:rPr>
+        <w:t>novo</w:t>
+      </w:r>
+      <w:r>
+        <w:rPr>
+          <w:rFonts w:ascii="Consolas" w:eastAsia="Times New Roman" w:hAnsi="Consolas" w:cs="Times New Roman"/>
+          <w:color w:val="D4D4D4"/>
+          <w:sz w:val="21"/>
+          <w:szCs w:val="21"/>
+          <w:lang w:eastAsia="pt-BR"/>
+        </w:rPr>
+        <w:t>)</w:t>
+      </w:r>
+    </w:p>
+    <w:p>
+      <w:pPr>
+        <w:shd w:val="clear" w:color="auto" w:fill="1E1E1E"/>
+        <w:spacing w:after="0" w:line="285" w:lineRule="atLeast"/>
+        <w:rPr>
+          <w:rFonts w:ascii="Consolas" w:eastAsia="Times New Roman" w:hAnsi="Consolas" w:cs="Times New Roman"/>
+          <w:color w:val="D4D4D4"/>
+          <w:sz w:val="21"/>
+          <w:szCs w:val="21"/>
+          <w:lang w:eastAsia="pt-BR"/>
+        </w:rPr>
+      </w:pPr>
+      <w:r>
+        <w:rPr>
+          <w:rFonts w:ascii="Consolas" w:eastAsia="Times New Roman" w:hAnsi="Consolas" w:cs="Times New Roman"/>
+          <w:color w:val="D4D4D4"/>
+          <w:sz w:val="21"/>
+          <w:szCs w:val="21"/>
+          <w:lang w:eastAsia="pt-BR"/>
+        </w:rPr>
+        <w:t>        }</w:t>
+      </w:r>
+    </w:p>
+    <w:p/>
+    <w:p>
+      <w:r>
+        <w:t>Componente Pai</w:t>
+      </w:r>
+    </w:p>
+    <w:p>
+      <w:pPr>
+        <w:shd w:val="clear" w:color="auto" w:fill="1E1E1E"/>
+        <w:spacing w:after="0" w:line="285" w:lineRule="atLeast"/>
+        <w:rPr>
+          <w:rFonts w:ascii="Consolas" w:eastAsia="Times New Roman" w:hAnsi="Consolas" w:cs="Times New Roman"/>
+          <w:color w:val="D4D4D4"/>
+          <w:sz w:val="21"/>
+          <w:szCs w:val="21"/>
+          <w:lang w:eastAsia="pt-BR"/>
+        </w:rPr>
+      </w:pPr>
+      <w:r>
+        <w:rPr>
+          <w:rFonts w:ascii="Consolas" w:eastAsia="Times New Roman" w:hAnsi="Consolas" w:cs="Times New Roman"/>
+          <w:color w:val="808080"/>
+          <w:sz w:val="21"/>
+          <w:szCs w:val="21"/>
+          <w:lang w:eastAsia="pt-BR"/>
+        </w:rPr>
+        <w:t>&lt;</w:t>
+      </w:r>
+      <w:r>
+        <w:rPr>
+          <w:rFonts w:ascii="Consolas" w:eastAsia="Times New Roman" w:hAnsi="Consolas" w:cs="Times New Roman"/>
+          <w:color w:val="4EC9B0"/>
+          <w:sz w:val="21"/>
+          <w:szCs w:val="21"/>
+          <w:lang w:eastAsia="pt-BR"/>
+        </w:rPr>
+        <w:t>UsuarioInfo</w:t>
+      </w:r>
+      <w:r>
+        <w:rPr>
+          <w:rFonts w:ascii="Consolas" w:eastAsia="Times New Roman" w:hAnsi="Consolas" w:cs="Times New Roman"/>
+          <w:color w:val="D4D4D4"/>
+          <w:sz w:val="21"/>
+          <w:szCs w:val="21"/>
+          <w:lang w:eastAsia="pt-BR"/>
+        </w:rPr>
+        <w:t> </w:t>
+      </w:r>
+    </w:p>
+    <w:p>
+      <w:pPr>
+        <w:shd w:val="clear" w:color="auto" w:fill="1E1E1E"/>
+        <w:spacing w:after="0" w:line="285" w:lineRule="atLeast"/>
+        <w:rPr>
+          <w:rFonts w:ascii="Consolas" w:eastAsia="Times New Roman" w:hAnsi="Consolas" w:cs="Times New Roman"/>
+          <w:color w:val="D4D4D4"/>
+          <w:sz w:val="21"/>
+          <w:szCs w:val="21"/>
+          <w:lang w:eastAsia="pt-BR"/>
+        </w:rPr>
+      </w:pPr>
+      <w:r>
+        <w:rPr>
+          <w:rFonts w:ascii="Consolas" w:eastAsia="Times New Roman" w:hAnsi="Consolas" w:cs="Times New Roman"/>
+          <w:color w:val="D4D4D4"/>
+          <w:sz w:val="21"/>
+          <w:szCs w:val="21"/>
+          <w:lang w:eastAsia="pt-BR"/>
+        </w:rPr>
+        <w:t>        :</w:t>
+      </w:r>
+      <w:r>
+        <w:rPr>
+          <w:rFonts w:ascii="Consolas" w:eastAsia="Times New Roman" w:hAnsi="Consolas" w:cs="Times New Roman"/>
+          <w:color w:val="9CDCFE"/>
+          <w:sz w:val="21"/>
+          <w:szCs w:val="21"/>
+          <w:lang w:eastAsia="pt-BR"/>
+        </w:rPr>
+        <w:t>nome</w:t>
+      </w:r>
+      <w:r>
+        <w:rPr>
+          <w:rFonts w:ascii="Consolas" w:eastAsia="Times New Roman" w:hAnsi="Consolas" w:cs="Times New Roman"/>
+          <w:color w:val="D4D4D4"/>
+          <w:sz w:val="21"/>
+          <w:szCs w:val="21"/>
+          <w:lang w:eastAsia="pt-BR"/>
+        </w:rPr>
+        <w:t>="</w:t>
+      </w:r>
+      <w:r>
+        <w:rPr>
+          <w:rFonts w:ascii="Consolas" w:eastAsia="Times New Roman" w:hAnsi="Consolas" w:cs="Times New Roman"/>
+          <w:color w:val="9CDCFE"/>
+          <w:sz w:val="21"/>
+          <w:szCs w:val="21"/>
+          <w:lang w:eastAsia="pt-BR"/>
+        </w:rPr>
+        <w:t>nome</w:t>
+      </w:r>
+      <w:r>
+        <w:rPr>
+          <w:rFonts w:ascii="Consolas" w:eastAsia="Times New Roman" w:hAnsi="Consolas" w:cs="Times New Roman"/>
+          <w:color w:val="D4D4D4"/>
+          <w:sz w:val="21"/>
+          <w:szCs w:val="21"/>
+          <w:lang w:eastAsia="pt-BR"/>
+        </w:rPr>
+        <w:t>"</w:t>
+      </w:r>
+    </w:p>
+    <w:p>
+      <w:pPr>
+        <w:shd w:val="clear" w:color="auto" w:fill="1E1E1E"/>
+        <w:spacing w:after="0" w:line="285" w:lineRule="atLeast"/>
+        <w:rPr>
+          <w:rFonts w:ascii="Consolas" w:eastAsia="Times New Roman" w:hAnsi="Consolas" w:cs="Times New Roman"/>
+          <w:color w:val="D4D4D4"/>
+          <w:sz w:val="21"/>
+          <w:szCs w:val="21"/>
+          <w:lang w:eastAsia="pt-BR"/>
+        </w:rPr>
+      </w:pPr>
+      <w:r>
+        <w:rPr>
+          <w:rFonts w:ascii="Consolas" w:eastAsia="Times New Roman" w:hAnsi="Consolas" w:cs="Times New Roman"/>
+          <w:color w:val="D4D4D4"/>
+          <w:sz w:val="21"/>
+          <w:szCs w:val="21"/>
+          <w:lang w:eastAsia="pt-BR"/>
+        </w:rPr>
+        <w:t>        @</w:t>
+      </w:r>
+      <w:r>
+        <w:rPr>
+          <w:rFonts w:ascii="Consolas" w:eastAsia="Times New Roman" w:hAnsi="Consolas" w:cs="Times New Roman"/>
+          <w:color w:val="9CDCFE"/>
+          <w:sz w:val="21"/>
+          <w:szCs w:val="21"/>
+          <w:lang w:eastAsia="pt-BR"/>
+        </w:rPr>
+        <w:t>nomeMudou</w:t>
+      </w:r>
+      <w:r>
+        <w:rPr>
+          <w:rFonts w:ascii="Consolas" w:eastAsia="Times New Roman" w:hAnsi="Consolas" w:cs="Times New Roman"/>
+          <w:color w:val="D4D4D4"/>
+          <w:sz w:val="21"/>
+          <w:szCs w:val="21"/>
+          <w:lang w:eastAsia="pt-BR"/>
+        </w:rPr>
+        <w:t>="</w:t>
+      </w:r>
+      <w:r>
+        <w:rPr>
+          <w:rFonts w:ascii="Consolas" w:eastAsia="Times New Roman" w:hAnsi="Consolas" w:cs="Times New Roman"/>
+          <w:color w:val="9CDCFE"/>
+          <w:sz w:val="21"/>
+          <w:szCs w:val="21"/>
+          <w:lang w:eastAsia="pt-BR"/>
+        </w:rPr>
+        <w:t>nome</w:t>
+      </w:r>
+      <w:r>
+        <w:rPr>
+          <w:rFonts w:ascii="Consolas" w:eastAsia="Times New Roman" w:hAnsi="Consolas" w:cs="Times New Roman"/>
+          <w:color w:val="D4D4D4"/>
+          <w:sz w:val="21"/>
+          <w:szCs w:val="21"/>
+          <w:lang w:eastAsia="pt-BR"/>
+        </w:rPr>
+        <w:t> = </w:t>
+      </w:r>
+      <w:r>
+        <w:rPr>
+          <w:rFonts w:ascii="Consolas" w:eastAsia="Times New Roman" w:hAnsi="Consolas" w:cs="Times New Roman"/>
+          <w:color w:val="9CDCFE"/>
+          <w:sz w:val="21"/>
+          <w:szCs w:val="21"/>
+          <w:lang w:eastAsia="pt-BR"/>
+        </w:rPr>
+        <w:t>$event</w:t>
+      </w:r>
+      <w:r>
+        <w:rPr>
+          <w:rFonts w:ascii="Consolas" w:eastAsia="Times New Roman" w:hAnsi="Consolas" w:cs="Times New Roman"/>
+          <w:color w:val="D4D4D4"/>
+          <w:sz w:val="21"/>
+          <w:szCs w:val="21"/>
+          <w:lang w:eastAsia="pt-BR"/>
+        </w:rPr>
+        <w:t>" /</w:t>
+      </w:r>
+      <w:r>
+        <w:rPr>
+          <w:rFonts w:ascii="Consolas" w:eastAsia="Times New Roman" w:hAnsi="Consolas" w:cs="Times New Roman"/>
+          <w:color w:val="808080"/>
+          <w:sz w:val="21"/>
+          <w:szCs w:val="21"/>
+          <w:lang w:eastAsia="pt-BR"/>
+        </w:rPr>
+        <w:t>&gt;</w:t>
+      </w:r>
+    </w:p>
+    <w:p/>
+    <w:p>
+      <w:r>
+        <w:t>Emitindo evento com mais de uma informação</w:t>
+      </w:r>
+    </w:p>
+    <w:p>
+      <w:r>
+        <w:t>Componente Filho</w:t>
+      </w:r>
+    </w:p>
+    <w:p>
+      <w:pPr>
+        <w:shd w:val="clear" w:color="auto" w:fill="1E1E1E"/>
+        <w:spacing w:after="0" w:line="285" w:lineRule="atLeast"/>
+        <w:rPr>
+          <w:rFonts w:ascii="Consolas" w:eastAsia="Times New Roman" w:hAnsi="Consolas" w:cs="Times New Roman"/>
+          <w:color w:val="D4D4D4"/>
+          <w:sz w:val="21"/>
+          <w:szCs w:val="21"/>
+          <w:lang w:eastAsia="pt-BR"/>
+        </w:rPr>
+      </w:pPr>
+      <w:r>
+        <w:rPr>
+          <w:rFonts w:ascii="Consolas" w:eastAsia="Times New Roman" w:hAnsi="Consolas" w:cs="Times New Roman"/>
           <w:color w:val="DCDCAA"/>
           <w:sz w:val="21"/>
           <w:szCs w:val="21"/>
           <w:lang w:eastAsia="pt-BR"/>
         </w:rPr>
-        <w:t>emit</w:t>
-      </w:r>
-      <w:proofErr w:type="spellEnd"/>
-      <w:r>
-        <w:rPr>
-          <w:rFonts w:ascii="Consolas" w:eastAsia="Times New Roman" w:hAnsi="Consolas" w:cs="Times New Roman"/>
-          <w:color w:val="D4D4D4"/>
-          <w:sz w:val="21"/>
-          <w:szCs w:val="21"/>
-          <w:lang w:eastAsia="pt-BR"/>
-        </w:rPr>
-        <w:t>(</w:t>
+        <w:t>reiniciarNome</w:t>
+      </w:r>
+      <w:r>
+        <w:rPr>
+          <w:rFonts w:ascii="Consolas" w:eastAsia="Times New Roman" w:hAnsi="Consolas" w:cs="Times New Roman"/>
+          <w:color w:val="D4D4D4"/>
+          <w:sz w:val="21"/>
+          <w:szCs w:val="21"/>
+          <w:lang w:eastAsia="pt-BR"/>
+        </w:rPr>
+        <w:t>() {</w:t>
+      </w:r>
+    </w:p>
+    <w:p>
+      <w:pPr>
+        <w:shd w:val="clear" w:color="auto" w:fill="1E1E1E"/>
+        <w:spacing w:after="0" w:line="285" w:lineRule="atLeast"/>
+        <w:rPr>
+          <w:rFonts w:ascii="Consolas" w:eastAsia="Times New Roman" w:hAnsi="Consolas" w:cs="Times New Roman"/>
+          <w:color w:val="D4D4D4"/>
+          <w:sz w:val="21"/>
+          <w:szCs w:val="21"/>
+          <w:lang w:eastAsia="pt-BR"/>
+        </w:rPr>
+      </w:pPr>
+      <w:r>
+        <w:rPr>
+          <w:rFonts w:ascii="Consolas" w:eastAsia="Times New Roman" w:hAnsi="Consolas" w:cs="Times New Roman"/>
+          <w:color w:val="D4D4D4"/>
+          <w:sz w:val="21"/>
+          <w:szCs w:val="21"/>
+          <w:lang w:eastAsia="pt-BR"/>
+        </w:rPr>
+        <w:t>            </w:t>
+      </w:r>
+      <w:r>
+        <w:rPr>
+          <w:rFonts w:ascii="Consolas" w:eastAsia="Times New Roman" w:hAnsi="Consolas" w:cs="Times New Roman"/>
+          <w:color w:val="569CD6"/>
+          <w:sz w:val="21"/>
+          <w:szCs w:val="21"/>
+          <w:lang w:eastAsia="pt-BR"/>
+        </w:rPr>
+        <w:t>const</w:t>
+      </w:r>
+      <w:r>
+        <w:rPr>
+          <w:rFonts w:ascii="Consolas" w:eastAsia="Times New Roman" w:hAnsi="Consolas" w:cs="Times New Roman"/>
+          <w:color w:val="D4D4D4"/>
+          <w:sz w:val="21"/>
+          <w:szCs w:val="21"/>
+          <w:lang w:eastAsia="pt-BR"/>
+        </w:rPr>
+        <w:t> </w:t>
+      </w:r>
+      <w:r>
+        <w:rPr>
+          <w:rFonts w:ascii="Consolas" w:eastAsia="Times New Roman" w:hAnsi="Consolas" w:cs="Times New Roman"/>
+          <w:color w:val="4FC1FF"/>
+          <w:sz w:val="21"/>
+          <w:szCs w:val="21"/>
+          <w:lang w:eastAsia="pt-BR"/>
+        </w:rPr>
+        <w:t>antigo</w:t>
+      </w:r>
+      <w:r>
+        <w:rPr>
+          <w:rFonts w:ascii="Consolas" w:eastAsia="Times New Roman" w:hAnsi="Consolas" w:cs="Times New Roman"/>
+          <w:color w:val="D4D4D4"/>
+          <w:sz w:val="21"/>
+          <w:szCs w:val="21"/>
+          <w:lang w:eastAsia="pt-BR"/>
+        </w:rPr>
+        <w:t> = </w:t>
+      </w:r>
+      <w:r>
+        <w:rPr>
+          <w:rFonts w:ascii="Consolas" w:eastAsia="Times New Roman" w:hAnsi="Consolas" w:cs="Times New Roman"/>
+          <w:color w:val="569CD6"/>
+          <w:sz w:val="21"/>
+          <w:szCs w:val="21"/>
+          <w:lang w:eastAsia="pt-BR"/>
+        </w:rPr>
+        <w:t>this</w:t>
+      </w:r>
+      <w:r>
+        <w:rPr>
+          <w:rFonts w:ascii="Consolas" w:eastAsia="Times New Roman" w:hAnsi="Consolas" w:cs="Times New Roman"/>
+          <w:color w:val="D4D4D4"/>
+          <w:sz w:val="21"/>
+          <w:szCs w:val="21"/>
+          <w:lang w:eastAsia="pt-BR"/>
+        </w:rPr>
+        <w:t>.</w:t>
+      </w:r>
+      <w:r>
+        <w:rPr>
+          <w:rFonts w:ascii="Consolas" w:eastAsia="Times New Roman" w:hAnsi="Consolas" w:cs="Times New Roman"/>
+          <w:color w:val="9CDCFE"/>
+          <w:sz w:val="21"/>
+          <w:szCs w:val="21"/>
+          <w:lang w:eastAsia="pt-BR"/>
+        </w:rPr>
+        <w:t>nome</w:t>
+      </w:r>
+    </w:p>
+    <w:p>
+      <w:pPr>
+        <w:shd w:val="clear" w:color="auto" w:fill="1E1E1E"/>
+        <w:spacing w:after="0" w:line="285" w:lineRule="atLeast"/>
+        <w:rPr>
+          <w:rFonts w:ascii="Consolas" w:eastAsia="Times New Roman" w:hAnsi="Consolas" w:cs="Times New Roman"/>
+          <w:color w:val="D4D4D4"/>
+          <w:sz w:val="21"/>
+          <w:szCs w:val="21"/>
+          <w:lang w:eastAsia="pt-BR"/>
+        </w:rPr>
+      </w:pPr>
+      <w:r>
+        <w:rPr>
+          <w:rFonts w:ascii="Consolas" w:eastAsia="Times New Roman" w:hAnsi="Consolas" w:cs="Times New Roman"/>
+          <w:color w:val="D4D4D4"/>
+          <w:sz w:val="21"/>
+          <w:szCs w:val="21"/>
+          <w:lang w:eastAsia="pt-BR"/>
+        </w:rPr>
+        <w:t>            </w:t>
+      </w:r>
+      <w:r>
+        <w:rPr>
+          <w:rFonts w:ascii="Consolas" w:eastAsia="Times New Roman" w:hAnsi="Consolas" w:cs="Times New Roman"/>
+          <w:color w:val="569CD6"/>
+          <w:sz w:val="21"/>
+          <w:szCs w:val="21"/>
+          <w:lang w:eastAsia="pt-BR"/>
+        </w:rPr>
+        <w:t>const</w:t>
+      </w:r>
+      <w:r>
+        <w:rPr>
+          <w:rFonts w:ascii="Consolas" w:eastAsia="Times New Roman" w:hAnsi="Consolas" w:cs="Times New Roman"/>
+          <w:color w:val="D4D4D4"/>
+          <w:sz w:val="21"/>
+          <w:szCs w:val="21"/>
+          <w:lang w:eastAsia="pt-BR"/>
+        </w:rPr>
+        <w:t> </w:t>
+      </w:r>
+      <w:r>
+        <w:rPr>
+          <w:rFonts w:ascii="Consolas" w:eastAsia="Times New Roman" w:hAnsi="Consolas" w:cs="Times New Roman"/>
+          <w:color w:val="4FC1FF"/>
+          <w:sz w:val="21"/>
+          <w:szCs w:val="21"/>
+          <w:lang w:eastAsia="pt-BR"/>
+        </w:rPr>
+        <w:t>novo</w:t>
+      </w:r>
+      <w:r>
+        <w:rPr>
+          <w:rFonts w:ascii="Consolas" w:eastAsia="Times New Roman" w:hAnsi="Consolas" w:cs="Times New Roman"/>
+          <w:color w:val="D4D4D4"/>
+          <w:sz w:val="21"/>
+          <w:szCs w:val="21"/>
+          <w:lang w:eastAsia="pt-BR"/>
+        </w:rPr>
+        <w:t> = </w:t>
       </w:r>
       <w:r>
         <w:rPr>
@@ -894,315 +1372,84 @@
           <w:szCs w:val="21"/>
           <w:lang w:eastAsia="pt-BR"/>
         </w:rPr>
-        <w:t>'</w:t>
-      </w:r>
-      <w:proofErr w:type="spellStart"/>
-      <w:r>
-        <w:rPr>
-          <w:rFonts w:ascii="Consolas" w:eastAsia="Times New Roman" w:hAnsi="Consolas" w:cs="Times New Roman"/>
-          <w:color w:val="CE9178"/>
-          <w:sz w:val="21"/>
-          <w:szCs w:val="21"/>
-          <w:lang w:eastAsia="pt-BR"/>
-        </w:rPr>
-        <w:t>nomeMudou</w:t>
-      </w:r>
-      <w:proofErr w:type="spellEnd"/>
-      <w:r>
-        <w:rPr>
-          <w:rFonts w:ascii="Consolas" w:eastAsia="Times New Roman" w:hAnsi="Consolas" w:cs="Times New Roman"/>
-          <w:color w:val="CE9178"/>
-          <w:sz w:val="21"/>
-          <w:szCs w:val="21"/>
-          <w:lang w:eastAsia="pt-BR"/>
-        </w:rPr>
-        <w:t>'</w:t>
-      </w:r>
-      <w:r>
-        <w:rPr>
-          <w:rFonts w:ascii="Consolas" w:eastAsia="Times New Roman" w:hAnsi="Consolas" w:cs="Times New Roman"/>
-          <w:color w:val="D4D4D4"/>
-          <w:sz w:val="21"/>
-          <w:szCs w:val="21"/>
-          <w:lang w:eastAsia="pt-BR"/>
-        </w:rPr>
-        <w:t>, </w:t>
-      </w:r>
-      <w:r>
-        <w:rPr>
-          <w:rFonts w:ascii="Consolas" w:eastAsia="Times New Roman" w:hAnsi="Consolas" w:cs="Times New Roman"/>
-          <w:color w:val="9CDCFE"/>
-          <w:sz w:val="21"/>
-          <w:szCs w:val="21"/>
-          <w:lang w:eastAsia="pt-BR"/>
-        </w:rPr>
-        <w:t>novo</w:t>
-      </w:r>
-      <w:r>
-        <w:rPr>
-          <w:rFonts w:ascii="Consolas" w:eastAsia="Times New Roman" w:hAnsi="Consolas" w:cs="Times New Roman"/>
-          <w:color w:val="D4D4D4"/>
-          <w:sz w:val="21"/>
-          <w:szCs w:val="21"/>
-          <w:lang w:eastAsia="pt-BR"/>
-        </w:rPr>
-        <w:t>)</w:t>
-      </w:r>
-    </w:p>
-    <w:p>
-      <w:pPr>
-        <w:shd w:val="clear" w:color="auto" w:fill="1E1E1E"/>
-        <w:spacing w:after="0" w:line="285" w:lineRule="atLeast"/>
-        <w:rPr>
-          <w:rFonts w:ascii="Consolas" w:eastAsia="Times New Roman" w:hAnsi="Consolas" w:cs="Times New Roman"/>
-          <w:color w:val="D4D4D4"/>
-          <w:sz w:val="21"/>
-          <w:szCs w:val="21"/>
-          <w:lang w:eastAsia="pt-BR"/>
-        </w:rPr>
-      </w:pPr>
-      <w:r>
-        <w:rPr>
-          <w:rFonts w:ascii="Consolas" w:eastAsia="Times New Roman" w:hAnsi="Consolas" w:cs="Times New Roman"/>
-          <w:color w:val="D4D4D4"/>
-          <w:sz w:val="21"/>
-          <w:szCs w:val="21"/>
-          <w:lang w:eastAsia="pt-BR"/>
-        </w:rPr>
-        <w:t>        }</w:t>
-      </w:r>
-    </w:p>
-    <w:p/>
-    <w:p>
-      <w:r>
-        <w:t xml:space="preserve">Componente </w:t>
-      </w:r>
-      <w:r>
-        <w:t>Pai</w:t>
-      </w:r>
-    </w:p>
-    <w:p>
-      <w:pPr>
-        <w:shd w:val="clear" w:color="auto" w:fill="1E1E1E"/>
-        <w:spacing w:after="0" w:line="285" w:lineRule="atLeast"/>
-        <w:rPr>
-          <w:rFonts w:ascii="Consolas" w:eastAsia="Times New Roman" w:hAnsi="Consolas" w:cs="Times New Roman"/>
-          <w:color w:val="D4D4D4"/>
-          <w:sz w:val="21"/>
-          <w:szCs w:val="21"/>
-          <w:lang w:eastAsia="pt-BR"/>
-        </w:rPr>
-      </w:pPr>
-      <w:r>
-        <w:rPr>
-          <w:rFonts w:ascii="Consolas" w:eastAsia="Times New Roman" w:hAnsi="Consolas" w:cs="Times New Roman"/>
-          <w:color w:val="808080"/>
-          <w:sz w:val="21"/>
-          <w:szCs w:val="21"/>
-          <w:lang w:eastAsia="pt-BR"/>
-        </w:rPr>
-        <w:t>&lt;</w:t>
-      </w:r>
-      <w:r>
-        <w:rPr>
-          <w:rFonts w:ascii="Consolas" w:eastAsia="Times New Roman" w:hAnsi="Consolas" w:cs="Times New Roman"/>
-          <w:color w:val="4EC9B0"/>
-          <w:sz w:val="21"/>
-          <w:szCs w:val="21"/>
-          <w:lang w:eastAsia="pt-BR"/>
-        </w:rPr>
-        <w:t>UsuarioInfo</w:t>
-      </w:r>
-      <w:r>
-        <w:rPr>
-          <w:rFonts w:ascii="Consolas" w:eastAsia="Times New Roman" w:hAnsi="Consolas" w:cs="Times New Roman"/>
-          <w:color w:val="D4D4D4"/>
-          <w:sz w:val="21"/>
-          <w:szCs w:val="21"/>
-          <w:lang w:eastAsia="pt-BR"/>
-        </w:rPr>
-        <w:t> </w:t>
-      </w:r>
-    </w:p>
-    <w:p>
-      <w:pPr>
-        <w:shd w:val="clear" w:color="auto" w:fill="1E1E1E"/>
-        <w:spacing w:after="0" w:line="285" w:lineRule="atLeast"/>
-        <w:rPr>
-          <w:rFonts w:ascii="Consolas" w:eastAsia="Times New Roman" w:hAnsi="Consolas" w:cs="Times New Roman"/>
-          <w:color w:val="D4D4D4"/>
-          <w:sz w:val="21"/>
-          <w:szCs w:val="21"/>
-          <w:lang w:eastAsia="pt-BR"/>
-        </w:rPr>
-      </w:pPr>
-      <w:r>
-        <w:rPr>
-          <w:rFonts w:ascii="Consolas" w:eastAsia="Times New Roman" w:hAnsi="Consolas" w:cs="Times New Roman"/>
-          <w:color w:val="D4D4D4"/>
-          <w:sz w:val="21"/>
-          <w:szCs w:val="21"/>
-          <w:lang w:eastAsia="pt-BR"/>
-        </w:rPr>
-        <w:t>        :</w:t>
-      </w:r>
-      <w:r>
-        <w:rPr>
-          <w:rFonts w:ascii="Consolas" w:eastAsia="Times New Roman" w:hAnsi="Consolas" w:cs="Times New Roman"/>
-          <w:color w:val="9CDCFE"/>
-          <w:sz w:val="21"/>
-          <w:szCs w:val="21"/>
-          <w:lang w:eastAsia="pt-BR"/>
-        </w:rPr>
-        <w:t>nome</w:t>
-      </w:r>
-      <w:r>
-        <w:rPr>
-          <w:rFonts w:ascii="Consolas" w:eastAsia="Times New Roman" w:hAnsi="Consolas" w:cs="Times New Roman"/>
-          <w:color w:val="D4D4D4"/>
-          <w:sz w:val="21"/>
-          <w:szCs w:val="21"/>
-          <w:lang w:eastAsia="pt-BR"/>
-        </w:rPr>
-        <w:t>="</w:t>
-      </w:r>
-      <w:r>
-        <w:rPr>
-          <w:rFonts w:ascii="Consolas" w:eastAsia="Times New Roman" w:hAnsi="Consolas" w:cs="Times New Roman"/>
-          <w:color w:val="9CDCFE"/>
-          <w:sz w:val="21"/>
-          <w:szCs w:val="21"/>
-          <w:lang w:eastAsia="pt-BR"/>
-        </w:rPr>
-        <w:t>nome</w:t>
-      </w:r>
-      <w:r>
-        <w:rPr>
-          <w:rFonts w:ascii="Consolas" w:eastAsia="Times New Roman" w:hAnsi="Consolas" w:cs="Times New Roman"/>
-          <w:color w:val="D4D4D4"/>
-          <w:sz w:val="21"/>
-          <w:szCs w:val="21"/>
-          <w:lang w:eastAsia="pt-BR"/>
-        </w:rPr>
-        <w:t>"</w:t>
-      </w:r>
-    </w:p>
-    <w:p>
-      <w:pPr>
-        <w:shd w:val="clear" w:color="auto" w:fill="1E1E1E"/>
-        <w:spacing w:after="0" w:line="285" w:lineRule="atLeast"/>
-        <w:rPr>
-          <w:rFonts w:ascii="Consolas" w:eastAsia="Times New Roman" w:hAnsi="Consolas" w:cs="Times New Roman"/>
-          <w:color w:val="D4D4D4"/>
-          <w:sz w:val="21"/>
-          <w:szCs w:val="21"/>
-          <w:lang w:eastAsia="pt-BR"/>
-        </w:rPr>
-      </w:pPr>
-      <w:r>
-        <w:rPr>
-          <w:rFonts w:ascii="Consolas" w:eastAsia="Times New Roman" w:hAnsi="Consolas" w:cs="Times New Roman"/>
-          <w:color w:val="D4D4D4"/>
-          <w:sz w:val="21"/>
-          <w:szCs w:val="21"/>
-          <w:lang w:eastAsia="pt-BR"/>
-        </w:rPr>
-        <w:t>        @</w:t>
-      </w:r>
-      <w:r>
-        <w:rPr>
-          <w:rFonts w:ascii="Consolas" w:eastAsia="Times New Roman" w:hAnsi="Consolas" w:cs="Times New Roman"/>
-          <w:color w:val="9CDCFE"/>
-          <w:sz w:val="21"/>
-          <w:szCs w:val="21"/>
-          <w:lang w:eastAsia="pt-BR"/>
-        </w:rPr>
-        <w:t>nomeMudou</w:t>
-      </w:r>
-      <w:r>
-        <w:rPr>
-          <w:rFonts w:ascii="Consolas" w:eastAsia="Times New Roman" w:hAnsi="Consolas" w:cs="Times New Roman"/>
-          <w:color w:val="D4D4D4"/>
-          <w:sz w:val="21"/>
-          <w:szCs w:val="21"/>
-          <w:lang w:eastAsia="pt-BR"/>
-        </w:rPr>
-        <w:t>="</w:t>
-      </w:r>
-      <w:r>
-        <w:rPr>
-          <w:rFonts w:ascii="Consolas" w:eastAsia="Times New Roman" w:hAnsi="Consolas" w:cs="Times New Roman"/>
-          <w:color w:val="9CDCFE"/>
-          <w:sz w:val="21"/>
-          <w:szCs w:val="21"/>
-          <w:lang w:eastAsia="pt-BR"/>
-        </w:rPr>
-        <w:t>nome</w:t>
-      </w:r>
-      <w:r>
-        <w:rPr>
-          <w:rFonts w:ascii="Consolas" w:eastAsia="Times New Roman" w:hAnsi="Consolas" w:cs="Times New Roman"/>
-          <w:color w:val="D4D4D4"/>
-          <w:sz w:val="21"/>
-          <w:szCs w:val="21"/>
-          <w:lang w:eastAsia="pt-BR"/>
-        </w:rPr>
-        <w:t> = </w:t>
-      </w:r>
-      <w:r>
-        <w:rPr>
-          <w:rFonts w:ascii="Consolas" w:eastAsia="Times New Roman" w:hAnsi="Consolas" w:cs="Times New Roman"/>
-          <w:color w:val="9CDCFE"/>
-          <w:sz w:val="21"/>
-          <w:szCs w:val="21"/>
-          <w:lang w:eastAsia="pt-BR"/>
-        </w:rPr>
-        <w:t>$event</w:t>
-      </w:r>
-      <w:r>
-        <w:rPr>
-          <w:rFonts w:ascii="Consolas" w:eastAsia="Times New Roman" w:hAnsi="Consolas" w:cs="Times New Roman"/>
-          <w:color w:val="D4D4D4"/>
-          <w:sz w:val="21"/>
-          <w:szCs w:val="21"/>
-          <w:lang w:eastAsia="pt-BR"/>
-        </w:rPr>
-        <w:t>" /</w:t>
-      </w:r>
-      <w:r>
-        <w:rPr>
-          <w:rFonts w:ascii="Consolas" w:eastAsia="Times New Roman" w:hAnsi="Consolas" w:cs="Times New Roman"/>
-          <w:color w:val="808080"/>
-          <w:sz w:val="21"/>
-          <w:szCs w:val="21"/>
-          <w:lang w:eastAsia="pt-BR"/>
-        </w:rPr>
-        <w:t>&gt;</w:t>
-      </w:r>
-    </w:p>
-    <w:p/>
-    <w:p>
-      <w:r>
-        <w:t>Emitindo evento com mais de uma informação</w:t>
-      </w:r>
-    </w:p>
-    <w:p>
-      <w:r>
-        <w:t>Componente Filho</w:t>
-      </w:r>
-    </w:p>
-    <w:p>
-      <w:pPr>
-        <w:shd w:val="clear" w:color="auto" w:fill="1E1E1E"/>
-        <w:spacing w:after="0" w:line="285" w:lineRule="atLeast"/>
-        <w:rPr>
-          <w:rFonts w:ascii="Consolas" w:eastAsia="Times New Roman" w:hAnsi="Consolas" w:cs="Times New Roman"/>
-          <w:color w:val="D4D4D4"/>
-          <w:sz w:val="21"/>
-          <w:szCs w:val="21"/>
-          <w:lang w:eastAsia="pt-BR"/>
-        </w:rPr>
-      </w:pPr>
+        <w:t>'Eduardo'</w:t>
+      </w:r>
+    </w:p>
+    <w:p>
+      <w:pPr>
+        <w:shd w:val="clear" w:color="auto" w:fill="1E1E1E"/>
+        <w:spacing w:after="0" w:line="285" w:lineRule="atLeast"/>
+        <w:rPr>
+          <w:rFonts w:ascii="Consolas" w:eastAsia="Times New Roman" w:hAnsi="Consolas" w:cs="Times New Roman"/>
+          <w:color w:val="D4D4D4"/>
+          <w:sz w:val="21"/>
+          <w:szCs w:val="21"/>
+          <w:lang w:eastAsia="pt-BR"/>
+        </w:rPr>
+      </w:pPr>
+      <w:r>
+        <w:rPr>
+          <w:rFonts w:ascii="Consolas" w:eastAsia="Times New Roman" w:hAnsi="Consolas" w:cs="Times New Roman"/>
+          <w:color w:val="D4D4D4"/>
+          <w:sz w:val="21"/>
+          <w:szCs w:val="21"/>
+          <w:lang w:eastAsia="pt-BR"/>
+        </w:rPr>
+        <w:t>            </w:t>
+      </w:r>
+      <w:r>
+        <w:rPr>
+          <w:rFonts w:ascii="Consolas" w:eastAsia="Times New Roman" w:hAnsi="Consolas" w:cs="Times New Roman"/>
+          <w:color w:val="6A9955"/>
+          <w:sz w:val="21"/>
+          <w:szCs w:val="21"/>
+          <w:lang w:eastAsia="pt-BR"/>
+        </w:rPr>
+        <w:t>// this.nome = 'Eduardo' Não usar dessa forma</w:t>
+      </w:r>
+    </w:p>
+    <w:p>
+      <w:pPr>
+        <w:shd w:val="clear" w:color="auto" w:fill="1E1E1E"/>
+        <w:spacing w:after="0" w:line="285" w:lineRule="atLeast"/>
+        <w:rPr>
+          <w:rFonts w:ascii="Consolas" w:eastAsia="Times New Roman" w:hAnsi="Consolas" w:cs="Times New Roman"/>
+          <w:color w:val="D4D4D4"/>
+          <w:sz w:val="21"/>
+          <w:szCs w:val="21"/>
+          <w:lang w:eastAsia="pt-BR"/>
+        </w:rPr>
+      </w:pPr>
+      <w:r>
+        <w:rPr>
+          <w:rFonts w:ascii="Consolas" w:eastAsia="Times New Roman" w:hAnsi="Consolas" w:cs="Times New Roman"/>
+          <w:color w:val="D4D4D4"/>
+          <w:sz w:val="21"/>
+          <w:szCs w:val="21"/>
+          <w:lang w:eastAsia="pt-BR"/>
+        </w:rPr>
+        <w:t>            </w:t>
+      </w:r>
+      <w:r>
+        <w:rPr>
+          <w:rFonts w:ascii="Consolas" w:eastAsia="Times New Roman" w:hAnsi="Consolas" w:cs="Times New Roman"/>
+          <w:color w:val="569CD6"/>
+          <w:sz w:val="21"/>
+          <w:szCs w:val="21"/>
+          <w:lang w:eastAsia="pt-BR"/>
+        </w:rPr>
+        <w:t>this</w:t>
+      </w:r>
+      <w:r>
+        <w:rPr>
+          <w:rFonts w:ascii="Consolas" w:eastAsia="Times New Roman" w:hAnsi="Consolas" w:cs="Times New Roman"/>
+          <w:color w:val="D4D4D4"/>
+          <w:sz w:val="21"/>
+          <w:szCs w:val="21"/>
+          <w:lang w:eastAsia="pt-BR"/>
+        </w:rPr>
+        <w:t>.</w:t>
+      </w:r>
       <w:r>
         <w:rPr>
           <w:rFonts w:ascii="Consolas" w:eastAsia="Times New Roman" w:hAnsi="Consolas" w:cs="Times New Roman"/>
@@ -1211,282 +1458,8 @@
           <w:szCs w:val="21"/>
           <w:lang w:eastAsia="pt-BR"/>
         </w:rPr>
-        <w:t>reiniciarNome</w:t>
-      </w:r>
-      <w:r>
-        <w:rPr>
-          <w:rFonts w:ascii="Consolas" w:eastAsia="Times New Roman" w:hAnsi="Consolas" w:cs="Times New Roman"/>
-          <w:color w:val="D4D4D4"/>
-          <w:sz w:val="21"/>
-          <w:szCs w:val="21"/>
-          <w:lang w:eastAsia="pt-BR"/>
-        </w:rPr>
-        <w:t>() {</w:t>
-      </w:r>
-    </w:p>
-    <w:p>
-      <w:pPr>
-        <w:shd w:val="clear" w:color="auto" w:fill="1E1E1E"/>
-        <w:spacing w:after="0" w:line="285" w:lineRule="atLeast"/>
-        <w:rPr>
-          <w:rFonts w:ascii="Consolas" w:eastAsia="Times New Roman" w:hAnsi="Consolas" w:cs="Times New Roman"/>
-          <w:color w:val="D4D4D4"/>
-          <w:sz w:val="21"/>
-          <w:szCs w:val="21"/>
-          <w:lang w:eastAsia="pt-BR"/>
-        </w:rPr>
-      </w:pPr>
-      <w:r>
-        <w:rPr>
-          <w:rFonts w:ascii="Consolas" w:eastAsia="Times New Roman" w:hAnsi="Consolas" w:cs="Times New Roman"/>
-          <w:color w:val="D4D4D4"/>
-          <w:sz w:val="21"/>
-          <w:szCs w:val="21"/>
-          <w:lang w:eastAsia="pt-BR"/>
-        </w:rPr>
-        <w:t>            </w:t>
-      </w:r>
-      <w:r>
-        <w:rPr>
-          <w:rFonts w:ascii="Consolas" w:eastAsia="Times New Roman" w:hAnsi="Consolas" w:cs="Times New Roman"/>
-          <w:color w:val="569CD6"/>
-          <w:sz w:val="21"/>
-          <w:szCs w:val="21"/>
-          <w:lang w:eastAsia="pt-BR"/>
-        </w:rPr>
-        <w:t>const</w:t>
-      </w:r>
-      <w:r>
-        <w:rPr>
-          <w:rFonts w:ascii="Consolas" w:eastAsia="Times New Roman" w:hAnsi="Consolas" w:cs="Times New Roman"/>
-          <w:color w:val="D4D4D4"/>
-          <w:sz w:val="21"/>
-          <w:szCs w:val="21"/>
-          <w:lang w:eastAsia="pt-BR"/>
-        </w:rPr>
-        <w:t> </w:t>
-      </w:r>
-      <w:r>
-        <w:rPr>
-          <w:rFonts w:ascii="Consolas" w:eastAsia="Times New Roman" w:hAnsi="Consolas" w:cs="Times New Roman"/>
-          <w:color w:val="4FC1FF"/>
-          <w:sz w:val="21"/>
-          <w:szCs w:val="21"/>
-          <w:lang w:eastAsia="pt-BR"/>
-        </w:rPr>
-        <w:t>antigo</w:t>
-      </w:r>
-      <w:r>
-        <w:rPr>
-          <w:rFonts w:ascii="Consolas" w:eastAsia="Times New Roman" w:hAnsi="Consolas" w:cs="Times New Roman"/>
-          <w:color w:val="D4D4D4"/>
-          <w:sz w:val="21"/>
-          <w:szCs w:val="21"/>
-          <w:lang w:eastAsia="pt-BR"/>
-        </w:rPr>
-        <w:t> = </w:t>
-      </w:r>
-      <w:r>
-        <w:rPr>
-          <w:rFonts w:ascii="Consolas" w:eastAsia="Times New Roman" w:hAnsi="Consolas" w:cs="Times New Roman"/>
-          <w:color w:val="569CD6"/>
-          <w:sz w:val="21"/>
-          <w:szCs w:val="21"/>
-          <w:lang w:eastAsia="pt-BR"/>
-        </w:rPr>
-        <w:t>this</w:t>
-      </w:r>
-      <w:r>
-        <w:rPr>
-          <w:rFonts w:ascii="Consolas" w:eastAsia="Times New Roman" w:hAnsi="Consolas" w:cs="Times New Roman"/>
-          <w:color w:val="D4D4D4"/>
-          <w:sz w:val="21"/>
-          <w:szCs w:val="21"/>
-          <w:lang w:eastAsia="pt-BR"/>
-        </w:rPr>
-        <w:t>.</w:t>
-      </w:r>
-      <w:r>
-        <w:rPr>
-          <w:rFonts w:ascii="Consolas" w:eastAsia="Times New Roman" w:hAnsi="Consolas" w:cs="Times New Roman"/>
-          <w:color w:val="9CDCFE"/>
-          <w:sz w:val="21"/>
-          <w:szCs w:val="21"/>
-          <w:lang w:eastAsia="pt-BR"/>
-        </w:rPr>
-        <w:t>nome</w:t>
-      </w:r>
-    </w:p>
-    <w:p>
-      <w:pPr>
-        <w:shd w:val="clear" w:color="auto" w:fill="1E1E1E"/>
-        <w:spacing w:after="0" w:line="285" w:lineRule="atLeast"/>
-        <w:rPr>
-          <w:rFonts w:ascii="Consolas" w:eastAsia="Times New Roman" w:hAnsi="Consolas" w:cs="Times New Roman"/>
-          <w:color w:val="D4D4D4"/>
-          <w:sz w:val="21"/>
-          <w:szCs w:val="21"/>
-          <w:lang w:eastAsia="pt-BR"/>
-        </w:rPr>
-      </w:pPr>
-      <w:r>
-        <w:rPr>
-          <w:rFonts w:ascii="Consolas" w:eastAsia="Times New Roman" w:hAnsi="Consolas" w:cs="Times New Roman"/>
-          <w:color w:val="D4D4D4"/>
-          <w:sz w:val="21"/>
-          <w:szCs w:val="21"/>
-          <w:lang w:eastAsia="pt-BR"/>
-        </w:rPr>
-        <w:t>            </w:t>
-      </w:r>
-      <w:r>
-        <w:rPr>
-          <w:rFonts w:ascii="Consolas" w:eastAsia="Times New Roman" w:hAnsi="Consolas" w:cs="Times New Roman"/>
-          <w:color w:val="569CD6"/>
-          <w:sz w:val="21"/>
-          <w:szCs w:val="21"/>
-          <w:lang w:eastAsia="pt-BR"/>
-        </w:rPr>
-        <w:t>const</w:t>
-      </w:r>
-      <w:r>
-        <w:rPr>
-          <w:rFonts w:ascii="Consolas" w:eastAsia="Times New Roman" w:hAnsi="Consolas" w:cs="Times New Roman"/>
-          <w:color w:val="D4D4D4"/>
-          <w:sz w:val="21"/>
-          <w:szCs w:val="21"/>
-          <w:lang w:eastAsia="pt-BR"/>
-        </w:rPr>
-        <w:t> </w:t>
-      </w:r>
-      <w:r>
-        <w:rPr>
-          <w:rFonts w:ascii="Consolas" w:eastAsia="Times New Roman" w:hAnsi="Consolas" w:cs="Times New Roman"/>
-          <w:color w:val="4FC1FF"/>
-          <w:sz w:val="21"/>
-          <w:szCs w:val="21"/>
-          <w:lang w:eastAsia="pt-BR"/>
-        </w:rPr>
-        <w:t>novo</w:t>
-      </w:r>
-      <w:r>
-        <w:rPr>
-          <w:rFonts w:ascii="Consolas" w:eastAsia="Times New Roman" w:hAnsi="Consolas" w:cs="Times New Roman"/>
-          <w:color w:val="D4D4D4"/>
-          <w:sz w:val="21"/>
-          <w:szCs w:val="21"/>
-          <w:lang w:eastAsia="pt-BR"/>
-        </w:rPr>
-        <w:t> = </w:t>
-      </w:r>
-      <w:r>
-        <w:rPr>
-          <w:rFonts w:ascii="Consolas" w:eastAsia="Times New Roman" w:hAnsi="Consolas" w:cs="Times New Roman"/>
-          <w:color w:val="CE9178"/>
-          <w:sz w:val="21"/>
-          <w:szCs w:val="21"/>
-          <w:lang w:eastAsia="pt-BR"/>
-        </w:rPr>
-        <w:t>'Eduardo'</w:t>
-      </w:r>
-    </w:p>
-    <w:p>
-      <w:pPr>
-        <w:shd w:val="clear" w:color="auto" w:fill="1E1E1E"/>
-        <w:spacing w:after="0" w:line="285" w:lineRule="atLeast"/>
-        <w:rPr>
-          <w:rFonts w:ascii="Consolas" w:eastAsia="Times New Roman" w:hAnsi="Consolas" w:cs="Times New Roman"/>
-          <w:color w:val="D4D4D4"/>
-          <w:sz w:val="21"/>
-          <w:szCs w:val="21"/>
-          <w:lang w:eastAsia="pt-BR"/>
-        </w:rPr>
-      </w:pPr>
-      <w:r>
-        <w:rPr>
-          <w:rFonts w:ascii="Consolas" w:eastAsia="Times New Roman" w:hAnsi="Consolas" w:cs="Times New Roman"/>
-          <w:color w:val="D4D4D4"/>
-          <w:sz w:val="21"/>
-          <w:szCs w:val="21"/>
-          <w:lang w:eastAsia="pt-BR"/>
-        </w:rPr>
-        <w:t>            </w:t>
-      </w:r>
-      <w:r>
-        <w:rPr>
-          <w:rFonts w:ascii="Consolas" w:eastAsia="Times New Roman" w:hAnsi="Consolas" w:cs="Times New Roman"/>
-          <w:color w:val="6A9955"/>
-          <w:sz w:val="21"/>
-          <w:szCs w:val="21"/>
-          <w:lang w:eastAsia="pt-BR"/>
-        </w:rPr>
-        <w:t>// this.nome = 'Eduardo' Não usar dessa forma</w:t>
-      </w:r>
-    </w:p>
-    <w:p>
-      <w:pPr>
-        <w:shd w:val="clear" w:color="auto" w:fill="1E1E1E"/>
-        <w:spacing w:after="0" w:line="285" w:lineRule="atLeast"/>
-        <w:rPr>
-          <w:rFonts w:ascii="Consolas" w:eastAsia="Times New Roman" w:hAnsi="Consolas" w:cs="Times New Roman"/>
-          <w:color w:val="D4D4D4"/>
-          <w:sz w:val="21"/>
-          <w:szCs w:val="21"/>
-          <w:lang w:eastAsia="pt-BR"/>
-        </w:rPr>
-      </w:pPr>
-      <w:r>
-        <w:rPr>
-          <w:rFonts w:ascii="Consolas" w:eastAsia="Times New Roman" w:hAnsi="Consolas" w:cs="Times New Roman"/>
-          <w:color w:val="D4D4D4"/>
-          <w:sz w:val="21"/>
-          <w:szCs w:val="21"/>
-          <w:lang w:eastAsia="pt-BR"/>
-        </w:rPr>
-        <w:t>            </w:t>
-      </w:r>
-      <w:r>
-        <w:rPr>
-          <w:rFonts w:ascii="Consolas" w:eastAsia="Times New Roman" w:hAnsi="Consolas" w:cs="Times New Roman"/>
-          <w:color w:val="569CD6"/>
-          <w:sz w:val="21"/>
-          <w:szCs w:val="21"/>
-          <w:lang w:eastAsia="pt-BR"/>
-        </w:rPr>
-        <w:t>this</w:t>
-      </w:r>
-      <w:r>
-        <w:rPr>
-          <w:rFonts w:ascii="Consolas" w:eastAsia="Times New Roman" w:hAnsi="Consolas" w:cs="Times New Roman"/>
-          <w:color w:val="D4D4D4"/>
-          <w:sz w:val="21"/>
-          <w:szCs w:val="21"/>
-          <w:lang w:eastAsia="pt-BR"/>
-        </w:rPr>
-        <w:t>.</w:t>
-      </w:r>
-      <w:r>
-        <w:rPr>
-          <w:rFonts w:ascii="Consolas" w:eastAsia="Times New Roman" w:hAnsi="Consolas" w:cs="Times New Roman"/>
-          <w:color w:val="DCDCAA"/>
-          <w:sz w:val="21"/>
-          <w:szCs w:val="21"/>
-          <w:lang w:eastAsia="pt-BR"/>
-        </w:rPr>
-        <w:t>$</w:t>
-      </w:r>
-      <w:proofErr w:type="spellStart"/>
-      <w:r>
-        <w:rPr>
-          <w:rFonts w:ascii="Consolas" w:eastAsia="Times New Roman" w:hAnsi="Consolas" w:cs="Times New Roman"/>
-          <w:color w:val="DCDCAA"/>
-          <w:sz w:val="21"/>
-          <w:szCs w:val="21"/>
-          <w:lang w:eastAsia="pt-BR"/>
-        </w:rPr>
-        <w:t>emit</w:t>
-      </w:r>
-      <w:proofErr w:type="spellEnd"/>
+        <w:t>$emit</w:t>
+      </w:r>
       <w:r>
         <w:rPr>
           <w:rFonts w:ascii="Consolas" w:eastAsia="Times New Roman" w:hAnsi="Consolas" w:cs="Times New Roman"/>
@@ -1956,6 +1929,15 @@
     <w:p/>
     <w:p>
       <w:pPr>
+        <w:rPr>
+          <w:b/>
+          <w:bCs/>
+          <w:color w:val="FF0000"/>
+          <w:sz w:val="24"/>
+          <w:szCs w:val="24"/>
+        </w:rPr>
+      </w:pPr>
+      <w:r>
         <w:rPr>
           <w:b/>
           <w:bCs/>
@@ -1963,7 +1945,9 @@
           <w:sz w:val="24"/>
           <w:szCs w:val="24"/>
         </w:rPr>
-      </w:pPr>
+        <w:lastRenderedPageBreak/>
+        <w:t>Componente Filho se comunicando com o Componente Pai:</w:t>
+      </w:r>
       <w:r>
         <w:rPr>
           <w:b/>
@@ -1972,18 +1956,17 @@
           <w:sz w:val="24"/>
           <w:szCs w:val="24"/>
         </w:rPr>
-        <w:lastRenderedPageBreak/>
-        <w:t>Componente Filho se comunicando com o Componente Pai:</w:t>
+        <w:t xml:space="preserve"> </w:t>
       </w:r>
       <w:r>
         <w:rPr>
           <w:b/>
           <w:bCs/>
-          <w:color w:val="000000" w:themeColor="text1"/>
+          <w:color w:val="FF0000"/>
           <w:sz w:val="24"/>
           <w:szCs w:val="24"/>
         </w:rPr>
-        <w:t xml:space="preserve"> Outra forma de realizar essa comunicação é o Componente Pai passar uma função Callback para o componente Filho.</w:t>
+        <w:t>Outra forma de realizar essa comunicação é o Componente Pai passar uma função Callback para o componente Filho.</w:t>
       </w:r>
     </w:p>
     <w:p>
@@ -2778,46 +2761,2363 @@
     </w:p>
     <w:p>
       <w:pPr>
-        <w:rPr>
-          <w:u w:val="single"/>
-        </w:rPr>
-      </w:pPr>
-    </w:p>
-    <w:p>
-      <w:pPr>
-        <w:rPr>
-          <w:u w:val="single"/>
-        </w:rPr>
-      </w:pPr>
-    </w:p>
-    <w:p>
-      <w:pPr>
-        <w:rPr>
-          <w:u w:val="single"/>
-        </w:rPr>
-      </w:pPr>
-    </w:p>
-    <w:p>
-      <w:pPr>
-        <w:rPr>
-          <w:u w:val="single"/>
-        </w:rPr>
-      </w:pPr>
-    </w:p>
-    <w:p>
-      <w:pPr>
-        <w:rPr>
-          <w:u w:val="single"/>
-        </w:rPr>
-      </w:pPr>
-    </w:p>
-    <w:p>
-      <w:pPr>
-        <w:rPr>
-          <w:u w:val="single"/>
-        </w:rPr>
-      </w:pPr>
-    </w:p>
+        <w:jc w:val="center"/>
+        <w:rPr>
+          <w:b/>
+          <w:bCs/>
+          <w:sz w:val="36"/>
+          <w:szCs w:val="36"/>
+        </w:rPr>
+      </w:pPr>
+      <w:r>
+        <w:rPr>
+          <w:b/>
+          <w:bCs/>
+          <w:sz w:val="36"/>
+          <w:szCs w:val="36"/>
+        </w:rPr>
+        <w:t>Event Bus</w:t>
+      </w:r>
+    </w:p>
+    <w:p>
+      <w:pPr>
+        <w:pStyle w:val="PargrafodaLista"/>
+        <w:numPr>
+          <w:ilvl w:val="0"/>
+          <w:numId w:val="18"/>
+        </w:numPr>
+      </w:pPr>
+      <w:r>
+        <w:t>Criar Dentro de src o arquivo barramento.js</w:t>
+      </w:r>
+      <w:r>
+        <w:t xml:space="preserve"> com o seguinte conteúdo.</w:t>
+      </w:r>
+    </w:p>
+    <w:p>
+      <w:pPr>
+        <w:pStyle w:val="PargrafodaLista"/>
+        <w:shd w:val="clear" w:color="auto" w:fill="1E1E1E"/>
+        <w:spacing w:after="0" w:line="285" w:lineRule="atLeast"/>
+        <w:rPr>
+          <w:rFonts w:ascii="Consolas" w:eastAsia="Times New Roman" w:hAnsi="Consolas" w:cs="Times New Roman"/>
+          <w:color w:val="D4D4D4"/>
+          <w:sz w:val="21"/>
+          <w:szCs w:val="21"/>
+          <w:lang w:eastAsia="pt-BR"/>
+        </w:rPr>
+      </w:pPr>
+      <w:r>
+        <w:rPr>
+          <w:rFonts w:ascii="Consolas" w:eastAsia="Times New Roman" w:hAnsi="Consolas" w:cs="Times New Roman"/>
+          <w:color w:val="C586C0"/>
+          <w:sz w:val="21"/>
+          <w:szCs w:val="21"/>
+          <w:lang w:eastAsia="pt-BR"/>
+        </w:rPr>
+        <w:t>import</w:t>
+      </w:r>
+      <w:r>
+        <w:rPr>
+          <w:rFonts w:ascii="Consolas" w:eastAsia="Times New Roman" w:hAnsi="Consolas" w:cs="Times New Roman"/>
+          <w:color w:val="D4D4D4"/>
+          <w:sz w:val="21"/>
+          <w:szCs w:val="21"/>
+          <w:lang w:eastAsia="pt-BR"/>
+        </w:rPr>
+        <w:t> </w:t>
+      </w:r>
+      <w:r>
+        <w:rPr>
+          <w:rFonts w:ascii="Consolas" w:eastAsia="Times New Roman" w:hAnsi="Consolas" w:cs="Times New Roman"/>
+          <w:color w:val="9CDCFE"/>
+          <w:sz w:val="21"/>
+          <w:szCs w:val="21"/>
+          <w:lang w:eastAsia="pt-BR"/>
+        </w:rPr>
+        <w:t>Vue</w:t>
+      </w:r>
+      <w:r>
+        <w:rPr>
+          <w:rFonts w:ascii="Consolas" w:eastAsia="Times New Roman" w:hAnsi="Consolas" w:cs="Times New Roman"/>
+          <w:color w:val="D4D4D4"/>
+          <w:sz w:val="21"/>
+          <w:szCs w:val="21"/>
+          <w:lang w:eastAsia="pt-BR"/>
+        </w:rPr>
+        <w:t> </w:t>
+      </w:r>
+      <w:r>
+        <w:rPr>
+          <w:rFonts w:ascii="Consolas" w:eastAsia="Times New Roman" w:hAnsi="Consolas" w:cs="Times New Roman"/>
+          <w:color w:val="C586C0"/>
+          <w:sz w:val="21"/>
+          <w:szCs w:val="21"/>
+          <w:lang w:eastAsia="pt-BR"/>
+        </w:rPr>
+        <w:t>from</w:t>
+      </w:r>
+      <w:r>
+        <w:rPr>
+          <w:rFonts w:ascii="Consolas" w:eastAsia="Times New Roman" w:hAnsi="Consolas" w:cs="Times New Roman"/>
+          <w:color w:val="D4D4D4"/>
+          <w:sz w:val="21"/>
+          <w:szCs w:val="21"/>
+          <w:lang w:eastAsia="pt-BR"/>
+        </w:rPr>
+        <w:t> </w:t>
+      </w:r>
+      <w:r>
+        <w:rPr>
+          <w:rFonts w:ascii="Consolas" w:eastAsia="Times New Roman" w:hAnsi="Consolas" w:cs="Times New Roman"/>
+          <w:color w:val="CE9178"/>
+          <w:sz w:val="21"/>
+          <w:szCs w:val="21"/>
+          <w:lang w:eastAsia="pt-BR"/>
+        </w:rPr>
+        <w:t>'vue'</w:t>
+      </w:r>
+    </w:p>
+    <w:p>
+      <w:pPr>
+        <w:pStyle w:val="PargrafodaLista"/>
+        <w:shd w:val="clear" w:color="auto" w:fill="1E1E1E"/>
+        <w:spacing w:after="0" w:line="285" w:lineRule="atLeast"/>
+        <w:rPr>
+          <w:rFonts w:ascii="Consolas" w:eastAsia="Times New Roman" w:hAnsi="Consolas" w:cs="Times New Roman"/>
+          <w:color w:val="D4D4D4"/>
+          <w:sz w:val="21"/>
+          <w:szCs w:val="21"/>
+          <w:lang w:eastAsia="pt-BR"/>
+        </w:rPr>
+      </w:pPr>
+      <w:r>
+        <w:rPr>
+          <w:rFonts w:ascii="Consolas" w:eastAsia="Times New Roman" w:hAnsi="Consolas" w:cs="Times New Roman"/>
+          <w:color w:val="C586C0"/>
+          <w:sz w:val="21"/>
+          <w:szCs w:val="21"/>
+          <w:lang w:eastAsia="pt-BR"/>
+        </w:rPr>
+        <w:t>export</w:t>
+      </w:r>
+      <w:r>
+        <w:rPr>
+          <w:rFonts w:ascii="Consolas" w:eastAsia="Times New Roman" w:hAnsi="Consolas" w:cs="Times New Roman"/>
+          <w:color w:val="D4D4D4"/>
+          <w:sz w:val="21"/>
+          <w:szCs w:val="21"/>
+          <w:lang w:eastAsia="pt-BR"/>
+        </w:rPr>
+        <w:t> </w:t>
+      </w:r>
+      <w:r>
+        <w:rPr>
+          <w:rFonts w:ascii="Consolas" w:eastAsia="Times New Roman" w:hAnsi="Consolas" w:cs="Times New Roman"/>
+          <w:color w:val="C586C0"/>
+          <w:sz w:val="21"/>
+          <w:szCs w:val="21"/>
+          <w:lang w:eastAsia="pt-BR"/>
+        </w:rPr>
+        <w:t>default</w:t>
+      </w:r>
+      <w:r>
+        <w:rPr>
+          <w:rFonts w:ascii="Consolas" w:eastAsia="Times New Roman" w:hAnsi="Consolas" w:cs="Times New Roman"/>
+          <w:color w:val="D4D4D4"/>
+          <w:sz w:val="21"/>
+          <w:szCs w:val="21"/>
+          <w:lang w:eastAsia="pt-BR"/>
+        </w:rPr>
+        <w:t> </w:t>
+      </w:r>
+      <w:r>
+        <w:rPr>
+          <w:rFonts w:ascii="Consolas" w:eastAsia="Times New Roman" w:hAnsi="Consolas" w:cs="Times New Roman"/>
+          <w:color w:val="569CD6"/>
+          <w:sz w:val="21"/>
+          <w:szCs w:val="21"/>
+          <w:lang w:eastAsia="pt-BR"/>
+        </w:rPr>
+        <w:t>new</w:t>
+      </w:r>
+      <w:r>
+        <w:rPr>
+          <w:rFonts w:ascii="Consolas" w:eastAsia="Times New Roman" w:hAnsi="Consolas" w:cs="Times New Roman"/>
+          <w:color w:val="D4D4D4"/>
+          <w:sz w:val="21"/>
+          <w:szCs w:val="21"/>
+          <w:lang w:eastAsia="pt-BR"/>
+        </w:rPr>
+        <w:t> </w:t>
+      </w:r>
+      <w:r>
+        <w:rPr>
+          <w:rFonts w:ascii="Consolas" w:eastAsia="Times New Roman" w:hAnsi="Consolas" w:cs="Times New Roman"/>
+          <w:color w:val="4EC9B0"/>
+          <w:sz w:val="21"/>
+          <w:szCs w:val="21"/>
+          <w:lang w:eastAsia="pt-BR"/>
+        </w:rPr>
+        <w:t>Vue</w:t>
+      </w:r>
+      <w:r>
+        <w:rPr>
+          <w:rFonts w:ascii="Consolas" w:eastAsia="Times New Roman" w:hAnsi="Consolas" w:cs="Times New Roman"/>
+          <w:color w:val="D4D4D4"/>
+          <w:sz w:val="21"/>
+          <w:szCs w:val="21"/>
+          <w:lang w:eastAsia="pt-BR"/>
+        </w:rPr>
+        <w:t>()</w:t>
+      </w:r>
+    </w:p>
+    <w:p/>
+    <w:p>
+      <w:pPr>
+        <w:pStyle w:val="PargrafodaLista"/>
+        <w:numPr>
+          <w:ilvl w:val="0"/>
+          <w:numId w:val="18"/>
+        </w:numPr>
+      </w:pPr>
+      <w:r>
+        <w:t>Realizar o import no componente que vai gerar o evento</w:t>
+      </w:r>
+    </w:p>
+    <w:p>
+      <w:pPr>
+        <w:pStyle w:val="PargrafodaLista"/>
+        <w:shd w:val="clear" w:color="auto" w:fill="1E1E1E"/>
+        <w:spacing w:after="0" w:line="285" w:lineRule="atLeast"/>
+        <w:rPr>
+          <w:rFonts w:ascii="Consolas" w:eastAsia="Times New Roman" w:hAnsi="Consolas" w:cs="Times New Roman"/>
+          <w:color w:val="D4D4D4"/>
+          <w:sz w:val="21"/>
+          <w:szCs w:val="21"/>
+          <w:lang w:eastAsia="pt-BR"/>
+        </w:rPr>
+      </w:pPr>
+      <w:r>
+        <w:rPr>
+          <w:rFonts w:ascii="Consolas" w:eastAsia="Times New Roman" w:hAnsi="Consolas" w:cs="Times New Roman"/>
+          <w:color w:val="C586C0"/>
+          <w:sz w:val="21"/>
+          <w:szCs w:val="21"/>
+          <w:lang w:eastAsia="pt-BR"/>
+        </w:rPr>
+        <w:t>import</w:t>
+      </w:r>
+      <w:r>
+        <w:rPr>
+          <w:rFonts w:ascii="Consolas" w:eastAsia="Times New Roman" w:hAnsi="Consolas" w:cs="Times New Roman"/>
+          <w:color w:val="D4D4D4"/>
+          <w:sz w:val="21"/>
+          <w:szCs w:val="21"/>
+          <w:lang w:eastAsia="pt-BR"/>
+        </w:rPr>
+        <w:t> </w:t>
+      </w:r>
+      <w:r>
+        <w:rPr>
+          <w:rFonts w:ascii="Consolas" w:eastAsia="Times New Roman" w:hAnsi="Consolas" w:cs="Times New Roman"/>
+          <w:color w:val="9CDCFE"/>
+          <w:sz w:val="21"/>
+          <w:szCs w:val="21"/>
+          <w:lang w:eastAsia="pt-BR"/>
+        </w:rPr>
+        <w:t>barramento</w:t>
+      </w:r>
+      <w:r>
+        <w:rPr>
+          <w:rFonts w:ascii="Consolas" w:eastAsia="Times New Roman" w:hAnsi="Consolas" w:cs="Times New Roman"/>
+          <w:color w:val="D4D4D4"/>
+          <w:sz w:val="21"/>
+          <w:szCs w:val="21"/>
+          <w:lang w:eastAsia="pt-BR"/>
+        </w:rPr>
+        <w:t> </w:t>
+      </w:r>
+      <w:r>
+        <w:rPr>
+          <w:rFonts w:ascii="Consolas" w:eastAsia="Times New Roman" w:hAnsi="Consolas" w:cs="Times New Roman"/>
+          <w:color w:val="C586C0"/>
+          <w:sz w:val="21"/>
+          <w:szCs w:val="21"/>
+          <w:lang w:eastAsia="pt-BR"/>
+        </w:rPr>
+        <w:t>from</w:t>
+      </w:r>
+      <w:r>
+        <w:rPr>
+          <w:rFonts w:ascii="Consolas" w:eastAsia="Times New Roman" w:hAnsi="Consolas" w:cs="Times New Roman"/>
+          <w:color w:val="D4D4D4"/>
+          <w:sz w:val="21"/>
+          <w:szCs w:val="21"/>
+          <w:lang w:eastAsia="pt-BR"/>
+        </w:rPr>
+        <w:t> </w:t>
+      </w:r>
+      <w:r>
+        <w:rPr>
+          <w:rFonts w:ascii="Consolas" w:eastAsia="Times New Roman" w:hAnsi="Consolas" w:cs="Times New Roman"/>
+          <w:color w:val="CE9178"/>
+          <w:sz w:val="21"/>
+          <w:szCs w:val="21"/>
+          <w:lang w:eastAsia="pt-BR"/>
+        </w:rPr>
+        <w:t>'@/barramento'</w:t>
+      </w:r>
+    </w:p>
+    <w:p>
+      <w:pPr>
+        <w:pStyle w:val="PargrafodaLista"/>
+      </w:pPr>
+    </w:p>
+    <w:p>
+      <w:pPr>
+        <w:pStyle w:val="PargrafodaLista"/>
+        <w:numPr>
+          <w:ilvl w:val="0"/>
+          <w:numId w:val="18"/>
+        </w:numPr>
+      </w:pPr>
+      <w:r>
+        <w:t>Criar um método para emitir o evento a partir d</w:t>
+      </w:r>
+      <w:r>
+        <w:t>o Event Bus</w:t>
+      </w:r>
+    </w:p>
+    <w:p>
+      <w:pPr>
+        <w:pStyle w:val="PargrafodaLista"/>
+        <w:shd w:val="clear" w:color="auto" w:fill="1E1E1E"/>
+        <w:spacing w:after="0" w:line="285" w:lineRule="atLeast"/>
+        <w:rPr>
+          <w:rFonts w:ascii="Consolas" w:eastAsia="Times New Roman" w:hAnsi="Consolas" w:cs="Times New Roman"/>
+          <w:color w:val="D4D4D4"/>
+          <w:sz w:val="21"/>
+          <w:szCs w:val="21"/>
+          <w:lang w:eastAsia="pt-BR"/>
+        </w:rPr>
+      </w:pPr>
+      <w:r>
+        <w:rPr>
+          <w:rFonts w:ascii="Consolas" w:eastAsia="Times New Roman" w:hAnsi="Consolas" w:cs="Times New Roman"/>
+          <w:color w:val="9CDCFE"/>
+          <w:sz w:val="21"/>
+          <w:szCs w:val="21"/>
+          <w:lang w:eastAsia="pt-BR"/>
+        </w:rPr>
+        <w:t>methods:</w:t>
+      </w:r>
+      <w:r>
+        <w:rPr>
+          <w:rFonts w:ascii="Consolas" w:eastAsia="Times New Roman" w:hAnsi="Consolas" w:cs="Times New Roman"/>
+          <w:color w:val="D4D4D4"/>
+          <w:sz w:val="21"/>
+          <w:szCs w:val="21"/>
+          <w:lang w:eastAsia="pt-BR"/>
+        </w:rPr>
+        <w:t> {</w:t>
+      </w:r>
+    </w:p>
+    <w:p>
+      <w:pPr>
+        <w:pStyle w:val="PargrafodaLista"/>
+        <w:shd w:val="clear" w:color="auto" w:fill="1E1E1E"/>
+        <w:spacing w:after="0" w:line="285" w:lineRule="atLeast"/>
+        <w:ind w:firstLine="696"/>
+        <w:rPr>
+          <w:rFonts w:ascii="Consolas" w:eastAsia="Times New Roman" w:hAnsi="Consolas" w:cs="Times New Roman"/>
+          <w:color w:val="D4D4D4"/>
+          <w:sz w:val="21"/>
+          <w:szCs w:val="21"/>
+          <w:lang w:eastAsia="pt-BR"/>
+        </w:rPr>
+      </w:pPr>
+      <w:r>
+        <w:rPr>
+          <w:rFonts w:ascii="Consolas" w:eastAsia="Times New Roman" w:hAnsi="Consolas" w:cs="Times New Roman"/>
+          <w:color w:val="DCDCAA"/>
+          <w:sz w:val="21"/>
+          <w:szCs w:val="21"/>
+          <w:lang w:eastAsia="pt-BR"/>
+        </w:rPr>
+        <w:t>alterarIdadeComEventBus</w:t>
+      </w:r>
+      <w:r>
+        <w:rPr>
+          <w:rFonts w:ascii="Consolas" w:eastAsia="Times New Roman" w:hAnsi="Consolas" w:cs="Times New Roman"/>
+          <w:color w:val="D4D4D4"/>
+          <w:sz w:val="21"/>
+          <w:szCs w:val="21"/>
+          <w:lang w:eastAsia="pt-BR"/>
+        </w:rPr>
+        <w:t>() {</w:t>
+      </w:r>
+    </w:p>
+    <w:p>
+      <w:pPr>
+        <w:pStyle w:val="PargrafodaLista"/>
+        <w:shd w:val="clear" w:color="auto" w:fill="1E1E1E"/>
+        <w:spacing w:after="0" w:line="285" w:lineRule="atLeast"/>
+        <w:rPr>
+          <w:rFonts w:ascii="Consolas" w:eastAsia="Times New Roman" w:hAnsi="Consolas" w:cs="Times New Roman"/>
+          <w:color w:val="B5CEA8"/>
+          <w:sz w:val="21"/>
+          <w:szCs w:val="21"/>
+          <w:lang w:eastAsia="pt-BR"/>
+        </w:rPr>
+      </w:pPr>
+      <w:r>
+        <w:rPr>
+          <w:rFonts w:ascii="Consolas" w:eastAsia="Times New Roman" w:hAnsi="Consolas" w:cs="Times New Roman"/>
+          <w:color w:val="D4D4D4"/>
+          <w:sz w:val="21"/>
+          <w:szCs w:val="21"/>
+          <w:lang w:eastAsia="pt-BR"/>
+        </w:rPr>
+        <w:t>      </w:t>
+      </w:r>
+      <w:r>
+        <w:rPr>
+          <w:rFonts w:ascii="Consolas" w:eastAsia="Times New Roman" w:hAnsi="Consolas" w:cs="Times New Roman"/>
+          <w:color w:val="D4D4D4"/>
+          <w:sz w:val="21"/>
+          <w:szCs w:val="21"/>
+          <w:lang w:eastAsia="pt-BR"/>
+        </w:rPr>
+        <w:tab/>
+      </w:r>
+      <w:r>
+        <w:rPr>
+          <w:rFonts w:ascii="Consolas" w:eastAsia="Times New Roman" w:hAnsi="Consolas" w:cs="Times New Roman"/>
+          <w:color w:val="D4D4D4"/>
+          <w:sz w:val="21"/>
+          <w:szCs w:val="21"/>
+          <w:lang w:eastAsia="pt-BR"/>
+        </w:rPr>
+        <w:tab/>
+      </w:r>
+      <w:r>
+        <w:rPr>
+          <w:rFonts w:ascii="Consolas" w:eastAsia="Times New Roman" w:hAnsi="Consolas" w:cs="Times New Roman"/>
+          <w:color w:val="569CD6"/>
+          <w:sz w:val="21"/>
+          <w:szCs w:val="21"/>
+          <w:lang w:eastAsia="pt-BR"/>
+        </w:rPr>
+        <w:t>this</w:t>
+      </w:r>
+      <w:r>
+        <w:rPr>
+          <w:rFonts w:ascii="Consolas" w:eastAsia="Times New Roman" w:hAnsi="Consolas" w:cs="Times New Roman"/>
+          <w:color w:val="D4D4D4"/>
+          <w:sz w:val="21"/>
+          <w:szCs w:val="21"/>
+          <w:lang w:eastAsia="pt-BR"/>
+        </w:rPr>
+        <w:t>.</w:t>
+      </w:r>
+      <w:r>
+        <w:rPr>
+          <w:rFonts w:ascii="Consolas" w:eastAsia="Times New Roman" w:hAnsi="Consolas" w:cs="Times New Roman"/>
+          <w:color w:val="9CDCFE"/>
+          <w:sz w:val="21"/>
+          <w:szCs w:val="21"/>
+          <w:lang w:eastAsia="pt-BR"/>
+        </w:rPr>
+        <w:t>idadeProps</w:t>
+      </w:r>
+      <w:r>
+        <w:rPr>
+          <w:rFonts w:ascii="Consolas" w:eastAsia="Times New Roman" w:hAnsi="Consolas" w:cs="Times New Roman"/>
+          <w:color w:val="D4D4D4"/>
+          <w:sz w:val="21"/>
+          <w:szCs w:val="21"/>
+          <w:lang w:eastAsia="pt-BR"/>
+        </w:rPr>
+        <w:t> += </w:t>
+      </w:r>
+      <w:r>
+        <w:rPr>
+          <w:rFonts w:ascii="Consolas" w:eastAsia="Times New Roman" w:hAnsi="Consolas" w:cs="Times New Roman"/>
+          <w:color w:val="B5CEA8"/>
+          <w:sz w:val="21"/>
+          <w:szCs w:val="21"/>
+          <w:lang w:eastAsia="pt-BR"/>
+        </w:rPr>
+        <w:t>1</w:t>
+      </w:r>
+    </w:p>
+    <w:p>
+      <w:pPr>
+        <w:pStyle w:val="PargrafodaLista"/>
+        <w:shd w:val="clear" w:color="auto" w:fill="1E1E1E"/>
+        <w:spacing w:after="0" w:line="285" w:lineRule="atLeast"/>
+        <w:rPr>
+          <w:rFonts w:ascii="Consolas" w:eastAsia="Times New Roman" w:hAnsi="Consolas" w:cs="Times New Roman"/>
+          <w:color w:val="D4D4D4"/>
+          <w:sz w:val="21"/>
+          <w:szCs w:val="21"/>
+          <w:lang w:eastAsia="pt-BR"/>
+        </w:rPr>
+      </w:pPr>
+      <w:r>
+        <w:rPr>
+          <w:rFonts w:ascii="Consolas" w:eastAsia="Times New Roman" w:hAnsi="Consolas" w:cs="Times New Roman"/>
+          <w:color w:val="D4D4D4"/>
+          <w:sz w:val="21"/>
+          <w:szCs w:val="21"/>
+          <w:lang w:eastAsia="pt-BR"/>
+        </w:rPr>
+        <w:t>      </w:t>
+      </w:r>
+      <w:r>
+        <w:rPr>
+          <w:rFonts w:ascii="Consolas" w:eastAsia="Times New Roman" w:hAnsi="Consolas" w:cs="Times New Roman"/>
+          <w:color w:val="D4D4D4"/>
+          <w:sz w:val="21"/>
+          <w:szCs w:val="21"/>
+          <w:lang w:eastAsia="pt-BR"/>
+        </w:rPr>
+        <w:tab/>
+      </w:r>
+      <w:r>
+        <w:rPr>
+          <w:rFonts w:ascii="Consolas" w:eastAsia="Times New Roman" w:hAnsi="Consolas" w:cs="Times New Roman"/>
+          <w:color w:val="D4D4D4"/>
+          <w:sz w:val="21"/>
+          <w:szCs w:val="21"/>
+          <w:lang w:eastAsia="pt-BR"/>
+        </w:rPr>
+        <w:tab/>
+      </w:r>
+      <w:r>
+        <w:rPr>
+          <w:rFonts w:ascii="Consolas" w:eastAsia="Times New Roman" w:hAnsi="Consolas" w:cs="Times New Roman"/>
+          <w:color w:val="9CDCFE"/>
+          <w:sz w:val="21"/>
+          <w:szCs w:val="21"/>
+          <w:lang w:eastAsia="pt-BR"/>
+        </w:rPr>
+        <w:t>barramento</w:t>
+      </w:r>
+      <w:r>
+        <w:rPr>
+          <w:rFonts w:ascii="Consolas" w:eastAsia="Times New Roman" w:hAnsi="Consolas" w:cs="Times New Roman"/>
+          <w:color w:val="D4D4D4"/>
+          <w:sz w:val="21"/>
+          <w:szCs w:val="21"/>
+          <w:lang w:eastAsia="pt-BR"/>
+        </w:rPr>
+        <w:t>.</w:t>
+      </w:r>
+      <w:r>
+        <w:rPr>
+          <w:rFonts w:ascii="Consolas" w:eastAsia="Times New Roman" w:hAnsi="Consolas" w:cs="Times New Roman"/>
+          <w:color w:val="DCDCAA"/>
+          <w:sz w:val="21"/>
+          <w:szCs w:val="21"/>
+          <w:lang w:eastAsia="pt-BR"/>
+        </w:rPr>
+        <w:t>$emit</w:t>
+      </w:r>
+      <w:r>
+        <w:rPr>
+          <w:rFonts w:ascii="Consolas" w:eastAsia="Times New Roman" w:hAnsi="Consolas" w:cs="Times New Roman"/>
+          <w:color w:val="D4D4D4"/>
+          <w:sz w:val="21"/>
+          <w:szCs w:val="21"/>
+          <w:lang w:eastAsia="pt-BR"/>
+        </w:rPr>
+        <w:t>(</w:t>
+      </w:r>
+      <w:r>
+        <w:rPr>
+          <w:rFonts w:ascii="Consolas" w:eastAsia="Times New Roman" w:hAnsi="Consolas" w:cs="Times New Roman"/>
+          <w:color w:val="CE9178"/>
+          <w:sz w:val="21"/>
+          <w:szCs w:val="21"/>
+          <w:lang w:eastAsia="pt-BR"/>
+        </w:rPr>
+        <w:t>'mudarIdade'</w:t>
+      </w:r>
+      <w:r>
+        <w:rPr>
+          <w:rFonts w:ascii="Consolas" w:eastAsia="Times New Roman" w:hAnsi="Consolas" w:cs="Times New Roman"/>
+          <w:color w:val="D4D4D4"/>
+          <w:sz w:val="21"/>
+          <w:szCs w:val="21"/>
+          <w:lang w:eastAsia="pt-BR"/>
+        </w:rPr>
+        <w:t>, </w:t>
+      </w:r>
+      <w:r>
+        <w:rPr>
+          <w:rFonts w:ascii="Consolas" w:eastAsia="Times New Roman" w:hAnsi="Consolas" w:cs="Times New Roman"/>
+          <w:color w:val="569CD6"/>
+          <w:sz w:val="21"/>
+          <w:szCs w:val="21"/>
+          <w:lang w:eastAsia="pt-BR"/>
+        </w:rPr>
+        <w:t>this</w:t>
+      </w:r>
+      <w:r>
+        <w:rPr>
+          <w:rFonts w:ascii="Consolas" w:eastAsia="Times New Roman" w:hAnsi="Consolas" w:cs="Times New Roman"/>
+          <w:color w:val="D4D4D4"/>
+          <w:sz w:val="21"/>
+          <w:szCs w:val="21"/>
+          <w:lang w:eastAsia="pt-BR"/>
+        </w:rPr>
+        <w:t>.</w:t>
+      </w:r>
+      <w:r>
+        <w:rPr>
+          <w:rFonts w:ascii="Consolas" w:eastAsia="Times New Roman" w:hAnsi="Consolas" w:cs="Times New Roman"/>
+          <w:color w:val="9CDCFE"/>
+          <w:sz w:val="21"/>
+          <w:szCs w:val="21"/>
+          <w:lang w:eastAsia="pt-BR"/>
+        </w:rPr>
+        <w:t>idadeProps</w:t>
+      </w:r>
+      <w:r>
+        <w:rPr>
+          <w:rFonts w:ascii="Consolas" w:eastAsia="Times New Roman" w:hAnsi="Consolas" w:cs="Times New Roman"/>
+          <w:color w:val="D4D4D4"/>
+          <w:sz w:val="21"/>
+          <w:szCs w:val="21"/>
+          <w:lang w:eastAsia="pt-BR"/>
+        </w:rPr>
+        <w:t>)</w:t>
+      </w:r>
+    </w:p>
+    <w:p>
+      <w:pPr>
+        <w:pStyle w:val="PargrafodaLista"/>
+        <w:shd w:val="clear" w:color="auto" w:fill="1E1E1E"/>
+        <w:spacing w:after="0" w:line="285" w:lineRule="atLeast"/>
+        <w:ind w:firstLine="696"/>
+        <w:rPr>
+          <w:rFonts w:ascii="Consolas" w:eastAsia="Times New Roman" w:hAnsi="Consolas" w:cs="Times New Roman"/>
+          <w:color w:val="D4D4D4"/>
+          <w:sz w:val="21"/>
+          <w:szCs w:val="21"/>
+          <w:lang w:eastAsia="pt-BR"/>
+        </w:rPr>
+      </w:pPr>
+      <w:r>
+        <w:rPr>
+          <w:rFonts w:ascii="Consolas" w:eastAsia="Times New Roman" w:hAnsi="Consolas" w:cs="Times New Roman"/>
+          <w:color w:val="D4D4D4"/>
+          <w:sz w:val="21"/>
+          <w:szCs w:val="21"/>
+          <w:lang w:eastAsia="pt-BR"/>
+        </w:rPr>
+        <w:t>}</w:t>
+      </w:r>
+    </w:p>
+    <w:p>
+      <w:pPr>
+        <w:pStyle w:val="PargrafodaLista"/>
+        <w:shd w:val="clear" w:color="auto" w:fill="1E1E1E"/>
+        <w:spacing w:after="0" w:line="285" w:lineRule="atLeast"/>
+        <w:rPr>
+          <w:rFonts w:ascii="Consolas" w:eastAsia="Times New Roman" w:hAnsi="Consolas" w:cs="Times New Roman"/>
+          <w:color w:val="D4D4D4"/>
+          <w:sz w:val="21"/>
+          <w:szCs w:val="21"/>
+          <w:lang w:eastAsia="pt-BR"/>
+        </w:rPr>
+      </w:pPr>
+      <w:r>
+        <w:rPr>
+          <w:rFonts w:ascii="Consolas" w:eastAsia="Times New Roman" w:hAnsi="Consolas" w:cs="Times New Roman"/>
+          <w:color w:val="D4D4D4"/>
+          <w:sz w:val="21"/>
+          <w:szCs w:val="21"/>
+          <w:lang w:eastAsia="pt-BR"/>
+        </w:rPr>
+        <w:t>}</w:t>
+      </w:r>
+    </w:p>
+    <w:p>
+      <w:pPr>
+        <w:ind w:left="720"/>
+      </w:pPr>
+    </w:p>
+    <w:p>
+      <w:pPr>
+        <w:pStyle w:val="PargrafodaLista"/>
+        <w:numPr>
+          <w:ilvl w:val="0"/>
+          <w:numId w:val="18"/>
+        </w:numPr>
+      </w:pPr>
+      <w:r>
+        <w:t>Agora configurar o outro componente que vai escutar o Event Bus</w:t>
+      </w:r>
+    </w:p>
+    <w:p>
+      <w:pPr>
+        <w:pStyle w:val="PargrafodaLista"/>
+        <w:numPr>
+          <w:ilvl w:val="0"/>
+          <w:numId w:val="18"/>
+        </w:numPr>
+      </w:pPr>
+      <w:r>
+        <w:t xml:space="preserve">Realizar o import no componente que vai </w:t>
+      </w:r>
+      <w:r>
+        <w:t>escutar</w:t>
+      </w:r>
+      <w:r>
+        <w:t xml:space="preserve"> o </w:t>
+      </w:r>
+      <w:r>
+        <w:t>E</w:t>
+      </w:r>
+      <w:r>
+        <w:t>vent</w:t>
+      </w:r>
+      <w:r>
+        <w:t xml:space="preserve"> Bus</w:t>
+      </w:r>
+    </w:p>
+    <w:p>
+      <w:pPr>
+        <w:pStyle w:val="PargrafodaLista"/>
+        <w:shd w:val="clear" w:color="auto" w:fill="1E1E1E"/>
+        <w:spacing w:after="0" w:line="285" w:lineRule="atLeast"/>
+        <w:rPr>
+          <w:rFonts w:ascii="Consolas" w:eastAsia="Times New Roman" w:hAnsi="Consolas" w:cs="Times New Roman"/>
+          <w:color w:val="D4D4D4"/>
+          <w:sz w:val="21"/>
+          <w:szCs w:val="21"/>
+          <w:lang w:eastAsia="pt-BR"/>
+        </w:rPr>
+      </w:pPr>
+      <w:r>
+        <w:rPr>
+          <w:rFonts w:ascii="Consolas" w:eastAsia="Times New Roman" w:hAnsi="Consolas" w:cs="Times New Roman"/>
+          <w:color w:val="C586C0"/>
+          <w:sz w:val="21"/>
+          <w:szCs w:val="21"/>
+          <w:lang w:eastAsia="pt-BR"/>
+        </w:rPr>
+        <w:t>import</w:t>
+      </w:r>
+      <w:r>
+        <w:rPr>
+          <w:rFonts w:ascii="Consolas" w:eastAsia="Times New Roman" w:hAnsi="Consolas" w:cs="Times New Roman"/>
+          <w:color w:val="D4D4D4"/>
+          <w:sz w:val="21"/>
+          <w:szCs w:val="21"/>
+          <w:lang w:eastAsia="pt-BR"/>
+        </w:rPr>
+        <w:t> </w:t>
+      </w:r>
+      <w:r>
+        <w:rPr>
+          <w:rFonts w:ascii="Consolas" w:eastAsia="Times New Roman" w:hAnsi="Consolas" w:cs="Times New Roman"/>
+          <w:color w:val="9CDCFE"/>
+          <w:sz w:val="21"/>
+          <w:szCs w:val="21"/>
+          <w:lang w:eastAsia="pt-BR"/>
+        </w:rPr>
+        <w:t>barramento</w:t>
+      </w:r>
+      <w:r>
+        <w:rPr>
+          <w:rFonts w:ascii="Consolas" w:eastAsia="Times New Roman" w:hAnsi="Consolas" w:cs="Times New Roman"/>
+          <w:color w:val="D4D4D4"/>
+          <w:sz w:val="21"/>
+          <w:szCs w:val="21"/>
+          <w:lang w:eastAsia="pt-BR"/>
+        </w:rPr>
+        <w:t> </w:t>
+      </w:r>
+      <w:r>
+        <w:rPr>
+          <w:rFonts w:ascii="Consolas" w:eastAsia="Times New Roman" w:hAnsi="Consolas" w:cs="Times New Roman"/>
+          <w:color w:val="C586C0"/>
+          <w:sz w:val="21"/>
+          <w:szCs w:val="21"/>
+          <w:lang w:eastAsia="pt-BR"/>
+        </w:rPr>
+        <w:t>from</w:t>
+      </w:r>
+      <w:r>
+        <w:rPr>
+          <w:rFonts w:ascii="Consolas" w:eastAsia="Times New Roman" w:hAnsi="Consolas" w:cs="Times New Roman"/>
+          <w:color w:val="D4D4D4"/>
+          <w:sz w:val="21"/>
+          <w:szCs w:val="21"/>
+          <w:lang w:eastAsia="pt-BR"/>
+        </w:rPr>
+        <w:t> </w:t>
+      </w:r>
+      <w:r>
+        <w:rPr>
+          <w:rFonts w:ascii="Consolas" w:eastAsia="Times New Roman" w:hAnsi="Consolas" w:cs="Times New Roman"/>
+          <w:color w:val="CE9178"/>
+          <w:sz w:val="21"/>
+          <w:szCs w:val="21"/>
+          <w:lang w:eastAsia="pt-BR"/>
+        </w:rPr>
+        <w:t>'@/barramento'</w:t>
+      </w:r>
+    </w:p>
+    <w:p>
+      <w:pPr>
+        <w:pStyle w:val="PargrafodaLista"/>
+        <w:numPr>
+          <w:ilvl w:val="0"/>
+          <w:numId w:val="18"/>
+        </w:numPr>
+      </w:pPr>
+      <w:r>
+        <w:t>Método para ouvir o evento na criação do componente</w:t>
+      </w:r>
+    </w:p>
+    <w:p>
+      <w:pPr>
+        <w:pStyle w:val="PargrafodaLista"/>
+        <w:shd w:val="clear" w:color="auto" w:fill="1E1E1E"/>
+        <w:spacing w:after="0" w:line="285" w:lineRule="atLeast"/>
+        <w:rPr>
+          <w:rFonts w:ascii="Consolas" w:eastAsia="Times New Roman" w:hAnsi="Consolas" w:cs="Times New Roman"/>
+          <w:color w:val="D4D4D4"/>
+          <w:sz w:val="21"/>
+          <w:szCs w:val="21"/>
+          <w:lang w:eastAsia="pt-BR"/>
+        </w:rPr>
+      </w:pPr>
+      <w:r>
+        <w:rPr>
+          <w:rFonts w:ascii="Consolas" w:eastAsia="Times New Roman" w:hAnsi="Consolas" w:cs="Times New Roman"/>
+          <w:color w:val="DCDCAA"/>
+          <w:sz w:val="21"/>
+          <w:szCs w:val="21"/>
+          <w:lang w:eastAsia="pt-BR"/>
+        </w:rPr>
+        <w:t>created</w:t>
+      </w:r>
+      <w:r>
+        <w:rPr>
+          <w:rFonts w:ascii="Consolas" w:eastAsia="Times New Roman" w:hAnsi="Consolas" w:cs="Times New Roman"/>
+          <w:color w:val="D4D4D4"/>
+          <w:sz w:val="21"/>
+          <w:szCs w:val="21"/>
+          <w:lang w:eastAsia="pt-BR"/>
+        </w:rPr>
+        <w:t>() {</w:t>
+      </w:r>
+    </w:p>
+    <w:p>
+      <w:pPr>
+        <w:pStyle w:val="PargrafodaLista"/>
+        <w:shd w:val="clear" w:color="auto" w:fill="1E1E1E"/>
+        <w:spacing w:after="0" w:line="285" w:lineRule="atLeast"/>
+        <w:rPr>
+          <w:rFonts w:ascii="Consolas" w:eastAsia="Times New Roman" w:hAnsi="Consolas" w:cs="Times New Roman"/>
+          <w:color w:val="D4D4D4"/>
+          <w:sz w:val="21"/>
+          <w:szCs w:val="21"/>
+          <w:lang w:eastAsia="pt-BR"/>
+        </w:rPr>
+      </w:pPr>
+      <w:r>
+        <w:rPr>
+          <w:rFonts w:ascii="Consolas" w:eastAsia="Times New Roman" w:hAnsi="Consolas" w:cs="Times New Roman"/>
+          <w:color w:val="D4D4D4"/>
+          <w:sz w:val="21"/>
+          <w:szCs w:val="21"/>
+          <w:lang w:eastAsia="pt-BR"/>
+        </w:rPr>
+        <w:t>     </w:t>
+      </w:r>
+      <w:r>
+        <w:rPr>
+          <w:rFonts w:ascii="Consolas" w:eastAsia="Times New Roman" w:hAnsi="Consolas" w:cs="Times New Roman"/>
+          <w:color w:val="9CDCFE"/>
+          <w:sz w:val="21"/>
+          <w:szCs w:val="21"/>
+          <w:lang w:eastAsia="pt-BR"/>
+        </w:rPr>
+        <w:t>barramento</w:t>
+      </w:r>
+      <w:r>
+        <w:rPr>
+          <w:rFonts w:ascii="Consolas" w:eastAsia="Times New Roman" w:hAnsi="Consolas" w:cs="Times New Roman"/>
+          <w:color w:val="D4D4D4"/>
+          <w:sz w:val="21"/>
+          <w:szCs w:val="21"/>
+          <w:lang w:eastAsia="pt-BR"/>
+        </w:rPr>
+        <w:t>.</w:t>
+      </w:r>
+      <w:r>
+        <w:rPr>
+          <w:rFonts w:ascii="Consolas" w:eastAsia="Times New Roman" w:hAnsi="Consolas" w:cs="Times New Roman"/>
+          <w:color w:val="DCDCAA"/>
+          <w:sz w:val="21"/>
+          <w:szCs w:val="21"/>
+          <w:lang w:eastAsia="pt-BR"/>
+        </w:rPr>
+        <w:t>$on</w:t>
+      </w:r>
+      <w:r>
+        <w:rPr>
+          <w:rFonts w:ascii="Consolas" w:eastAsia="Times New Roman" w:hAnsi="Consolas" w:cs="Times New Roman"/>
+          <w:color w:val="D4D4D4"/>
+          <w:sz w:val="21"/>
+          <w:szCs w:val="21"/>
+          <w:lang w:eastAsia="pt-BR"/>
+        </w:rPr>
+        <w:t>(</w:t>
+      </w:r>
+      <w:r>
+        <w:rPr>
+          <w:rFonts w:ascii="Consolas" w:eastAsia="Times New Roman" w:hAnsi="Consolas" w:cs="Times New Roman"/>
+          <w:color w:val="CE9178"/>
+          <w:sz w:val="21"/>
+          <w:szCs w:val="21"/>
+          <w:lang w:eastAsia="pt-BR"/>
+        </w:rPr>
+        <w:t>'mudarIdade'</w:t>
+      </w:r>
+      <w:r>
+        <w:rPr>
+          <w:rFonts w:ascii="Consolas" w:eastAsia="Times New Roman" w:hAnsi="Consolas" w:cs="Times New Roman"/>
+          <w:color w:val="D4D4D4"/>
+          <w:sz w:val="21"/>
+          <w:szCs w:val="21"/>
+          <w:lang w:eastAsia="pt-BR"/>
+        </w:rPr>
+        <w:t>, </w:t>
+      </w:r>
+      <w:r>
+        <w:rPr>
+          <w:rFonts w:ascii="Consolas" w:eastAsia="Times New Roman" w:hAnsi="Consolas" w:cs="Times New Roman"/>
+          <w:color w:val="9CDCFE"/>
+          <w:sz w:val="21"/>
+          <w:szCs w:val="21"/>
+          <w:lang w:eastAsia="pt-BR"/>
+        </w:rPr>
+        <w:t>idade</w:t>
+      </w:r>
+      <w:r>
+        <w:rPr>
+          <w:rFonts w:ascii="Consolas" w:eastAsia="Times New Roman" w:hAnsi="Consolas" w:cs="Times New Roman"/>
+          <w:color w:val="D4D4D4"/>
+          <w:sz w:val="21"/>
+          <w:szCs w:val="21"/>
+          <w:lang w:eastAsia="pt-BR"/>
+        </w:rPr>
+        <w:t> </w:t>
+      </w:r>
+      <w:r>
+        <w:rPr>
+          <w:rFonts w:ascii="Consolas" w:eastAsia="Times New Roman" w:hAnsi="Consolas" w:cs="Times New Roman"/>
+          <w:color w:val="569CD6"/>
+          <w:sz w:val="21"/>
+          <w:szCs w:val="21"/>
+          <w:lang w:eastAsia="pt-BR"/>
+        </w:rPr>
+        <w:t>=&gt;</w:t>
+      </w:r>
+      <w:r>
+        <w:rPr>
+          <w:rFonts w:ascii="Consolas" w:eastAsia="Times New Roman" w:hAnsi="Consolas" w:cs="Times New Roman"/>
+          <w:color w:val="D4D4D4"/>
+          <w:sz w:val="21"/>
+          <w:szCs w:val="21"/>
+          <w:lang w:eastAsia="pt-BR"/>
+        </w:rPr>
+        <w:t> {</w:t>
+      </w:r>
+    </w:p>
+    <w:p>
+      <w:pPr>
+        <w:pStyle w:val="PargrafodaLista"/>
+        <w:shd w:val="clear" w:color="auto" w:fill="1E1E1E"/>
+        <w:spacing w:after="0" w:line="285" w:lineRule="atLeast"/>
+        <w:rPr>
+          <w:rFonts w:ascii="Consolas" w:eastAsia="Times New Roman" w:hAnsi="Consolas" w:cs="Times New Roman"/>
+          <w:color w:val="D4D4D4"/>
+          <w:sz w:val="21"/>
+          <w:szCs w:val="21"/>
+          <w:lang w:eastAsia="pt-BR"/>
+        </w:rPr>
+      </w:pPr>
+      <w:r>
+        <w:rPr>
+          <w:rFonts w:ascii="Consolas" w:eastAsia="Times New Roman" w:hAnsi="Consolas" w:cs="Times New Roman"/>
+          <w:color w:val="D4D4D4"/>
+          <w:sz w:val="21"/>
+          <w:szCs w:val="21"/>
+          <w:lang w:eastAsia="pt-BR"/>
+        </w:rPr>
+        <w:t>         </w:t>
+      </w:r>
+      <w:r>
+        <w:rPr>
+          <w:rFonts w:ascii="Consolas" w:eastAsia="Times New Roman" w:hAnsi="Consolas" w:cs="Times New Roman"/>
+          <w:color w:val="569CD6"/>
+          <w:sz w:val="21"/>
+          <w:szCs w:val="21"/>
+          <w:lang w:eastAsia="pt-BR"/>
+        </w:rPr>
+        <w:t>this</w:t>
+      </w:r>
+      <w:r>
+        <w:rPr>
+          <w:rFonts w:ascii="Consolas" w:eastAsia="Times New Roman" w:hAnsi="Consolas" w:cs="Times New Roman"/>
+          <w:color w:val="D4D4D4"/>
+          <w:sz w:val="21"/>
+          <w:szCs w:val="21"/>
+          <w:lang w:eastAsia="pt-BR"/>
+        </w:rPr>
+        <w:t>.</w:t>
+      </w:r>
+      <w:r>
+        <w:rPr>
+          <w:rFonts w:ascii="Consolas" w:eastAsia="Times New Roman" w:hAnsi="Consolas" w:cs="Times New Roman"/>
+          <w:color w:val="9CDCFE"/>
+          <w:sz w:val="21"/>
+          <w:szCs w:val="21"/>
+          <w:lang w:eastAsia="pt-BR"/>
+        </w:rPr>
+        <w:t>idade</w:t>
+      </w:r>
+      <w:r>
+        <w:rPr>
+          <w:rFonts w:ascii="Consolas" w:eastAsia="Times New Roman" w:hAnsi="Consolas" w:cs="Times New Roman"/>
+          <w:color w:val="9CDCFE"/>
+          <w:sz w:val="21"/>
+          <w:szCs w:val="21"/>
+          <w:lang w:eastAsia="pt-BR"/>
+        </w:rPr>
+        <w:t>Props</w:t>
+      </w:r>
+      <w:r>
+        <w:rPr>
+          <w:rFonts w:ascii="Consolas" w:eastAsia="Times New Roman" w:hAnsi="Consolas" w:cs="Times New Roman"/>
+          <w:color w:val="D4D4D4"/>
+          <w:sz w:val="21"/>
+          <w:szCs w:val="21"/>
+          <w:lang w:eastAsia="pt-BR"/>
+        </w:rPr>
+        <w:t> = </w:t>
+      </w:r>
+      <w:r>
+        <w:rPr>
+          <w:rFonts w:ascii="Consolas" w:eastAsia="Times New Roman" w:hAnsi="Consolas" w:cs="Times New Roman"/>
+          <w:color w:val="9CDCFE"/>
+          <w:sz w:val="21"/>
+          <w:szCs w:val="21"/>
+          <w:lang w:eastAsia="pt-BR"/>
+        </w:rPr>
+        <w:t>idade</w:t>
+      </w:r>
+    </w:p>
+    <w:p>
+      <w:pPr>
+        <w:pStyle w:val="PargrafodaLista"/>
+        <w:shd w:val="clear" w:color="auto" w:fill="1E1E1E"/>
+        <w:spacing w:after="0" w:line="285" w:lineRule="atLeast"/>
+        <w:rPr>
+          <w:rFonts w:ascii="Consolas" w:eastAsia="Times New Roman" w:hAnsi="Consolas" w:cs="Times New Roman"/>
+          <w:color w:val="D4D4D4"/>
+          <w:sz w:val="21"/>
+          <w:szCs w:val="21"/>
+          <w:lang w:eastAsia="pt-BR"/>
+        </w:rPr>
+      </w:pPr>
+      <w:r>
+        <w:rPr>
+          <w:rFonts w:ascii="Consolas" w:eastAsia="Times New Roman" w:hAnsi="Consolas" w:cs="Times New Roman"/>
+          <w:color w:val="D4D4D4"/>
+          <w:sz w:val="21"/>
+          <w:szCs w:val="21"/>
+          <w:lang w:eastAsia="pt-BR"/>
+        </w:rPr>
+        <w:t>     })</w:t>
+      </w:r>
+    </w:p>
+    <w:p>
+      <w:pPr>
+        <w:pStyle w:val="PargrafodaLista"/>
+        <w:shd w:val="clear" w:color="auto" w:fill="1E1E1E"/>
+        <w:spacing w:after="0" w:line="285" w:lineRule="atLeast"/>
+        <w:rPr>
+          <w:rFonts w:ascii="Consolas" w:eastAsia="Times New Roman" w:hAnsi="Consolas" w:cs="Times New Roman"/>
+          <w:color w:val="D4D4D4"/>
+          <w:sz w:val="21"/>
+          <w:szCs w:val="21"/>
+          <w:lang w:eastAsia="pt-BR"/>
+        </w:rPr>
+      </w:pPr>
+      <w:r>
+        <w:rPr>
+          <w:rFonts w:ascii="Consolas" w:eastAsia="Times New Roman" w:hAnsi="Consolas" w:cs="Times New Roman"/>
+          <w:color w:val="D4D4D4"/>
+          <w:sz w:val="21"/>
+          <w:szCs w:val="21"/>
+          <w:lang w:eastAsia="pt-BR"/>
+        </w:rPr>
+        <w:t>},</w:t>
+      </w:r>
+    </w:p>
+    <w:p>
+      <w:pPr>
+        <w:jc w:val="center"/>
+        <w:rPr>
+          <w:b/>
+          <w:bCs/>
+          <w:sz w:val="36"/>
+          <w:szCs w:val="36"/>
+        </w:rPr>
+      </w:pPr>
+      <w:r>
+        <w:rPr>
+          <w:b/>
+          <w:bCs/>
+          <w:sz w:val="36"/>
+          <w:szCs w:val="36"/>
+        </w:rPr>
+        <w:lastRenderedPageBreak/>
+        <w:t>Event Bus</w:t>
+      </w:r>
+      <w:r>
+        <w:rPr>
+          <w:b/>
+          <w:bCs/>
+          <w:sz w:val="36"/>
+          <w:szCs w:val="36"/>
+        </w:rPr>
+        <w:t>(Functions)</w:t>
+      </w:r>
+    </w:p>
+    <w:p>
+      <w:pPr>
+        <w:ind w:left="720"/>
+      </w:pPr>
+    </w:p>
+    <w:p>
+      <w:pPr>
+        <w:pStyle w:val="PargrafodaLista"/>
+        <w:numPr>
+          <w:ilvl w:val="0"/>
+          <w:numId w:val="19"/>
+        </w:numPr>
+      </w:pPr>
+      <w:r>
+        <w:t>Criando funções dentro do barramento Event Bus</w:t>
+      </w:r>
+    </w:p>
+    <w:p>
+      <w:pPr>
+        <w:shd w:val="clear" w:color="auto" w:fill="1E1E1E"/>
+        <w:spacing w:after="0" w:line="285" w:lineRule="atLeast"/>
+        <w:ind w:left="360"/>
+        <w:rPr>
+          <w:rFonts w:ascii="Consolas" w:eastAsia="Times New Roman" w:hAnsi="Consolas" w:cs="Times New Roman"/>
+          <w:color w:val="D4D4D4"/>
+          <w:sz w:val="21"/>
+          <w:szCs w:val="21"/>
+          <w:lang w:eastAsia="pt-BR"/>
+        </w:rPr>
+      </w:pPr>
+      <w:r>
+        <w:rPr>
+          <w:rFonts w:ascii="Consolas" w:eastAsia="Times New Roman" w:hAnsi="Consolas" w:cs="Times New Roman"/>
+          <w:color w:val="C586C0"/>
+          <w:sz w:val="21"/>
+          <w:szCs w:val="21"/>
+          <w:lang w:eastAsia="pt-BR"/>
+        </w:rPr>
+        <w:t>import</w:t>
+      </w:r>
+      <w:r>
+        <w:rPr>
+          <w:rFonts w:ascii="Consolas" w:eastAsia="Times New Roman" w:hAnsi="Consolas" w:cs="Times New Roman"/>
+          <w:color w:val="D4D4D4"/>
+          <w:sz w:val="21"/>
+          <w:szCs w:val="21"/>
+          <w:lang w:eastAsia="pt-BR"/>
+        </w:rPr>
+        <w:t> </w:t>
+      </w:r>
+      <w:r>
+        <w:rPr>
+          <w:rFonts w:ascii="Consolas" w:eastAsia="Times New Roman" w:hAnsi="Consolas" w:cs="Times New Roman"/>
+          <w:color w:val="9CDCFE"/>
+          <w:sz w:val="21"/>
+          <w:szCs w:val="21"/>
+          <w:lang w:eastAsia="pt-BR"/>
+        </w:rPr>
+        <w:t>Vue</w:t>
+      </w:r>
+      <w:r>
+        <w:rPr>
+          <w:rFonts w:ascii="Consolas" w:eastAsia="Times New Roman" w:hAnsi="Consolas" w:cs="Times New Roman"/>
+          <w:color w:val="D4D4D4"/>
+          <w:sz w:val="21"/>
+          <w:szCs w:val="21"/>
+          <w:lang w:eastAsia="pt-BR"/>
+        </w:rPr>
+        <w:t> </w:t>
+      </w:r>
+      <w:r>
+        <w:rPr>
+          <w:rFonts w:ascii="Consolas" w:eastAsia="Times New Roman" w:hAnsi="Consolas" w:cs="Times New Roman"/>
+          <w:color w:val="C586C0"/>
+          <w:sz w:val="21"/>
+          <w:szCs w:val="21"/>
+          <w:lang w:eastAsia="pt-BR"/>
+        </w:rPr>
+        <w:t>from</w:t>
+      </w:r>
+      <w:r>
+        <w:rPr>
+          <w:rFonts w:ascii="Consolas" w:eastAsia="Times New Roman" w:hAnsi="Consolas" w:cs="Times New Roman"/>
+          <w:color w:val="D4D4D4"/>
+          <w:sz w:val="21"/>
+          <w:szCs w:val="21"/>
+          <w:lang w:eastAsia="pt-BR"/>
+        </w:rPr>
+        <w:t> </w:t>
+      </w:r>
+      <w:r>
+        <w:rPr>
+          <w:rFonts w:ascii="Consolas" w:eastAsia="Times New Roman" w:hAnsi="Consolas" w:cs="Times New Roman"/>
+          <w:color w:val="CE9178"/>
+          <w:sz w:val="21"/>
+          <w:szCs w:val="21"/>
+          <w:lang w:eastAsia="pt-BR"/>
+        </w:rPr>
+        <w:t>'vue'</w:t>
+      </w:r>
+    </w:p>
+    <w:p>
+      <w:pPr>
+        <w:shd w:val="clear" w:color="auto" w:fill="1E1E1E"/>
+        <w:spacing w:after="0" w:line="285" w:lineRule="atLeast"/>
+        <w:ind w:left="360"/>
+        <w:rPr>
+          <w:rFonts w:ascii="Consolas" w:eastAsia="Times New Roman" w:hAnsi="Consolas" w:cs="Times New Roman"/>
+          <w:color w:val="D4D4D4"/>
+          <w:sz w:val="21"/>
+          <w:szCs w:val="21"/>
+          <w:lang w:eastAsia="pt-BR"/>
+        </w:rPr>
+      </w:pPr>
+      <w:r>
+        <w:rPr>
+          <w:rFonts w:ascii="Consolas" w:eastAsia="Times New Roman" w:hAnsi="Consolas" w:cs="Times New Roman"/>
+          <w:color w:val="C586C0"/>
+          <w:sz w:val="21"/>
+          <w:szCs w:val="21"/>
+          <w:lang w:eastAsia="pt-BR"/>
+        </w:rPr>
+        <w:t>export</w:t>
+      </w:r>
+      <w:r>
+        <w:rPr>
+          <w:rFonts w:ascii="Consolas" w:eastAsia="Times New Roman" w:hAnsi="Consolas" w:cs="Times New Roman"/>
+          <w:color w:val="D4D4D4"/>
+          <w:sz w:val="21"/>
+          <w:szCs w:val="21"/>
+          <w:lang w:eastAsia="pt-BR"/>
+        </w:rPr>
+        <w:t> </w:t>
+      </w:r>
+      <w:r>
+        <w:rPr>
+          <w:rFonts w:ascii="Consolas" w:eastAsia="Times New Roman" w:hAnsi="Consolas" w:cs="Times New Roman"/>
+          <w:color w:val="C586C0"/>
+          <w:sz w:val="21"/>
+          <w:szCs w:val="21"/>
+          <w:lang w:eastAsia="pt-BR"/>
+        </w:rPr>
+        <w:t>default</w:t>
+      </w:r>
+      <w:r>
+        <w:rPr>
+          <w:rFonts w:ascii="Consolas" w:eastAsia="Times New Roman" w:hAnsi="Consolas" w:cs="Times New Roman"/>
+          <w:color w:val="D4D4D4"/>
+          <w:sz w:val="21"/>
+          <w:szCs w:val="21"/>
+          <w:lang w:eastAsia="pt-BR"/>
+        </w:rPr>
+        <w:t> </w:t>
+      </w:r>
+      <w:r>
+        <w:rPr>
+          <w:rFonts w:ascii="Consolas" w:eastAsia="Times New Roman" w:hAnsi="Consolas" w:cs="Times New Roman"/>
+          <w:color w:val="569CD6"/>
+          <w:sz w:val="21"/>
+          <w:szCs w:val="21"/>
+          <w:lang w:eastAsia="pt-BR"/>
+        </w:rPr>
+        <w:t>new</w:t>
+      </w:r>
+      <w:r>
+        <w:rPr>
+          <w:rFonts w:ascii="Consolas" w:eastAsia="Times New Roman" w:hAnsi="Consolas" w:cs="Times New Roman"/>
+          <w:color w:val="D4D4D4"/>
+          <w:sz w:val="21"/>
+          <w:szCs w:val="21"/>
+          <w:lang w:eastAsia="pt-BR"/>
+        </w:rPr>
+        <w:t> </w:t>
+      </w:r>
+      <w:r>
+        <w:rPr>
+          <w:rFonts w:ascii="Consolas" w:eastAsia="Times New Roman" w:hAnsi="Consolas" w:cs="Times New Roman"/>
+          <w:color w:val="4EC9B0"/>
+          <w:sz w:val="21"/>
+          <w:szCs w:val="21"/>
+          <w:lang w:eastAsia="pt-BR"/>
+        </w:rPr>
+        <w:t>Vue</w:t>
+      </w:r>
+      <w:r>
+        <w:rPr>
+          <w:rFonts w:ascii="Consolas" w:eastAsia="Times New Roman" w:hAnsi="Consolas" w:cs="Times New Roman"/>
+          <w:color w:val="D4D4D4"/>
+          <w:sz w:val="21"/>
+          <w:szCs w:val="21"/>
+          <w:lang w:eastAsia="pt-BR"/>
+        </w:rPr>
+        <w:t>({</w:t>
+      </w:r>
+    </w:p>
+    <w:p>
+      <w:pPr>
+        <w:shd w:val="clear" w:color="auto" w:fill="1E1E1E"/>
+        <w:spacing w:after="0" w:line="285" w:lineRule="atLeast"/>
+        <w:ind w:left="360"/>
+        <w:rPr>
+          <w:rFonts w:ascii="Consolas" w:eastAsia="Times New Roman" w:hAnsi="Consolas" w:cs="Times New Roman"/>
+          <w:color w:val="D4D4D4"/>
+          <w:sz w:val="21"/>
+          <w:szCs w:val="21"/>
+          <w:lang w:eastAsia="pt-BR"/>
+        </w:rPr>
+      </w:pPr>
+      <w:r>
+        <w:rPr>
+          <w:rFonts w:ascii="Consolas" w:eastAsia="Times New Roman" w:hAnsi="Consolas" w:cs="Times New Roman"/>
+          <w:color w:val="D4D4D4"/>
+          <w:sz w:val="21"/>
+          <w:szCs w:val="21"/>
+          <w:lang w:eastAsia="pt-BR"/>
+        </w:rPr>
+        <w:t>    </w:t>
+      </w:r>
+      <w:r>
+        <w:rPr>
+          <w:rFonts w:ascii="Consolas" w:eastAsia="Times New Roman" w:hAnsi="Consolas" w:cs="Times New Roman"/>
+          <w:color w:val="9CDCFE"/>
+          <w:sz w:val="21"/>
+          <w:szCs w:val="21"/>
+          <w:lang w:eastAsia="pt-BR"/>
+        </w:rPr>
+        <w:t>methods:</w:t>
+      </w:r>
+      <w:r>
+        <w:rPr>
+          <w:rFonts w:ascii="Consolas" w:eastAsia="Times New Roman" w:hAnsi="Consolas" w:cs="Times New Roman"/>
+          <w:color w:val="D4D4D4"/>
+          <w:sz w:val="21"/>
+          <w:szCs w:val="21"/>
+          <w:lang w:eastAsia="pt-BR"/>
+        </w:rPr>
+        <w:t> {</w:t>
+      </w:r>
+    </w:p>
+    <w:p>
+      <w:pPr>
+        <w:shd w:val="clear" w:color="auto" w:fill="1E1E1E"/>
+        <w:spacing w:after="0" w:line="285" w:lineRule="atLeast"/>
+        <w:ind w:left="360"/>
+        <w:rPr>
+          <w:rFonts w:ascii="Consolas" w:eastAsia="Times New Roman" w:hAnsi="Consolas" w:cs="Times New Roman"/>
+          <w:color w:val="D4D4D4"/>
+          <w:sz w:val="21"/>
+          <w:szCs w:val="21"/>
+          <w:lang w:eastAsia="pt-BR"/>
+        </w:rPr>
+      </w:pPr>
+      <w:r>
+        <w:rPr>
+          <w:rFonts w:ascii="Consolas" w:eastAsia="Times New Roman" w:hAnsi="Consolas" w:cs="Times New Roman"/>
+          <w:color w:val="D4D4D4"/>
+          <w:sz w:val="21"/>
+          <w:szCs w:val="21"/>
+          <w:lang w:eastAsia="pt-BR"/>
+        </w:rPr>
+        <w:t>        </w:t>
+      </w:r>
+      <w:r>
+        <w:rPr>
+          <w:rFonts w:ascii="Consolas" w:eastAsia="Times New Roman" w:hAnsi="Consolas" w:cs="Times New Roman"/>
+          <w:color w:val="DCDCAA"/>
+          <w:sz w:val="21"/>
+          <w:szCs w:val="21"/>
+          <w:lang w:eastAsia="pt-BR"/>
+        </w:rPr>
+        <w:t>alterarIdade</w:t>
+      </w:r>
+      <w:r>
+        <w:rPr>
+          <w:rFonts w:ascii="Consolas" w:eastAsia="Times New Roman" w:hAnsi="Consolas" w:cs="Times New Roman"/>
+          <w:color w:val="D4D4D4"/>
+          <w:sz w:val="21"/>
+          <w:szCs w:val="21"/>
+          <w:lang w:eastAsia="pt-BR"/>
+        </w:rPr>
+        <w:t>(</w:t>
+      </w:r>
+      <w:r>
+        <w:rPr>
+          <w:rFonts w:ascii="Consolas" w:eastAsia="Times New Roman" w:hAnsi="Consolas" w:cs="Times New Roman"/>
+          <w:color w:val="9CDCFE"/>
+          <w:sz w:val="21"/>
+          <w:szCs w:val="21"/>
+          <w:lang w:eastAsia="pt-BR"/>
+        </w:rPr>
+        <w:t>idade</w:t>
+      </w:r>
+      <w:r>
+        <w:rPr>
+          <w:rFonts w:ascii="Consolas" w:eastAsia="Times New Roman" w:hAnsi="Consolas" w:cs="Times New Roman"/>
+          <w:color w:val="D4D4D4"/>
+          <w:sz w:val="21"/>
+          <w:szCs w:val="21"/>
+          <w:lang w:eastAsia="pt-BR"/>
+        </w:rPr>
+        <w:t>) {</w:t>
+      </w:r>
+    </w:p>
+    <w:p>
+      <w:pPr>
+        <w:shd w:val="clear" w:color="auto" w:fill="1E1E1E"/>
+        <w:spacing w:after="0" w:line="285" w:lineRule="atLeast"/>
+        <w:ind w:left="360"/>
+        <w:rPr>
+          <w:rFonts w:ascii="Consolas" w:eastAsia="Times New Roman" w:hAnsi="Consolas" w:cs="Times New Roman"/>
+          <w:color w:val="D4D4D4"/>
+          <w:sz w:val="21"/>
+          <w:szCs w:val="21"/>
+          <w:lang w:eastAsia="pt-BR"/>
+        </w:rPr>
+      </w:pPr>
+      <w:r>
+        <w:rPr>
+          <w:rFonts w:ascii="Consolas" w:eastAsia="Times New Roman" w:hAnsi="Consolas" w:cs="Times New Roman"/>
+          <w:color w:val="D4D4D4"/>
+          <w:sz w:val="21"/>
+          <w:szCs w:val="21"/>
+          <w:lang w:eastAsia="pt-BR"/>
+        </w:rPr>
+        <w:t>            </w:t>
+      </w:r>
+      <w:r>
+        <w:rPr>
+          <w:rFonts w:ascii="Consolas" w:eastAsia="Times New Roman" w:hAnsi="Consolas" w:cs="Times New Roman"/>
+          <w:color w:val="569CD6"/>
+          <w:sz w:val="21"/>
+          <w:szCs w:val="21"/>
+          <w:lang w:eastAsia="pt-BR"/>
+        </w:rPr>
+        <w:t>this</w:t>
+      </w:r>
+      <w:r>
+        <w:rPr>
+          <w:rFonts w:ascii="Consolas" w:eastAsia="Times New Roman" w:hAnsi="Consolas" w:cs="Times New Roman"/>
+          <w:color w:val="D4D4D4"/>
+          <w:sz w:val="21"/>
+          <w:szCs w:val="21"/>
+          <w:lang w:eastAsia="pt-BR"/>
+        </w:rPr>
+        <w:t>.</w:t>
+      </w:r>
+      <w:r>
+        <w:rPr>
+          <w:rFonts w:ascii="Consolas" w:eastAsia="Times New Roman" w:hAnsi="Consolas" w:cs="Times New Roman"/>
+          <w:color w:val="DCDCAA"/>
+          <w:sz w:val="21"/>
+          <w:szCs w:val="21"/>
+          <w:lang w:eastAsia="pt-BR"/>
+        </w:rPr>
+        <w:t>$emit</w:t>
+      </w:r>
+      <w:r>
+        <w:rPr>
+          <w:rFonts w:ascii="Consolas" w:eastAsia="Times New Roman" w:hAnsi="Consolas" w:cs="Times New Roman"/>
+          <w:color w:val="D4D4D4"/>
+          <w:sz w:val="21"/>
+          <w:szCs w:val="21"/>
+          <w:lang w:eastAsia="pt-BR"/>
+        </w:rPr>
+        <w:t>(</w:t>
+      </w:r>
+      <w:r>
+        <w:rPr>
+          <w:rFonts w:ascii="Consolas" w:eastAsia="Times New Roman" w:hAnsi="Consolas" w:cs="Times New Roman"/>
+          <w:color w:val="CE9178"/>
+          <w:sz w:val="21"/>
+          <w:szCs w:val="21"/>
+          <w:lang w:eastAsia="pt-BR"/>
+        </w:rPr>
+        <w:t>'idadeMudou'</w:t>
+      </w:r>
+      <w:r>
+        <w:rPr>
+          <w:rFonts w:ascii="Consolas" w:eastAsia="Times New Roman" w:hAnsi="Consolas" w:cs="Times New Roman"/>
+          <w:color w:val="D4D4D4"/>
+          <w:sz w:val="21"/>
+          <w:szCs w:val="21"/>
+          <w:lang w:eastAsia="pt-BR"/>
+        </w:rPr>
+        <w:t>, </w:t>
+      </w:r>
+      <w:r>
+        <w:rPr>
+          <w:rFonts w:ascii="Consolas" w:eastAsia="Times New Roman" w:hAnsi="Consolas" w:cs="Times New Roman"/>
+          <w:color w:val="9CDCFE"/>
+          <w:sz w:val="21"/>
+          <w:szCs w:val="21"/>
+          <w:lang w:eastAsia="pt-BR"/>
+        </w:rPr>
+        <w:t>idade</w:t>
+      </w:r>
+      <w:r>
+        <w:rPr>
+          <w:rFonts w:ascii="Consolas" w:eastAsia="Times New Roman" w:hAnsi="Consolas" w:cs="Times New Roman"/>
+          <w:color w:val="D4D4D4"/>
+          <w:sz w:val="21"/>
+          <w:szCs w:val="21"/>
+          <w:lang w:eastAsia="pt-BR"/>
+        </w:rPr>
+        <w:t>)</w:t>
+      </w:r>
+    </w:p>
+    <w:p>
+      <w:pPr>
+        <w:shd w:val="clear" w:color="auto" w:fill="1E1E1E"/>
+        <w:spacing w:after="0" w:line="285" w:lineRule="atLeast"/>
+        <w:ind w:left="360"/>
+        <w:rPr>
+          <w:rFonts w:ascii="Consolas" w:eastAsia="Times New Roman" w:hAnsi="Consolas" w:cs="Times New Roman"/>
+          <w:color w:val="D4D4D4"/>
+          <w:sz w:val="21"/>
+          <w:szCs w:val="21"/>
+          <w:lang w:eastAsia="pt-BR"/>
+        </w:rPr>
+      </w:pPr>
+      <w:r>
+        <w:rPr>
+          <w:rFonts w:ascii="Consolas" w:eastAsia="Times New Roman" w:hAnsi="Consolas" w:cs="Times New Roman"/>
+          <w:color w:val="D4D4D4"/>
+          <w:sz w:val="21"/>
+          <w:szCs w:val="21"/>
+          <w:lang w:eastAsia="pt-BR"/>
+        </w:rPr>
+        <w:t>        },</w:t>
+      </w:r>
+    </w:p>
+    <w:p>
+      <w:pPr>
+        <w:shd w:val="clear" w:color="auto" w:fill="1E1E1E"/>
+        <w:spacing w:after="0" w:line="285" w:lineRule="atLeast"/>
+        <w:ind w:left="360"/>
+        <w:rPr>
+          <w:rFonts w:ascii="Consolas" w:eastAsia="Times New Roman" w:hAnsi="Consolas" w:cs="Times New Roman"/>
+          <w:color w:val="D4D4D4"/>
+          <w:sz w:val="21"/>
+          <w:szCs w:val="21"/>
+          <w:lang w:eastAsia="pt-BR"/>
+        </w:rPr>
+      </w:pPr>
+      <w:r>
+        <w:rPr>
+          <w:rFonts w:ascii="Consolas" w:eastAsia="Times New Roman" w:hAnsi="Consolas" w:cs="Times New Roman"/>
+          <w:color w:val="D4D4D4"/>
+          <w:sz w:val="21"/>
+          <w:szCs w:val="21"/>
+          <w:lang w:eastAsia="pt-BR"/>
+        </w:rPr>
+        <w:t>        </w:t>
+      </w:r>
+      <w:r>
+        <w:rPr>
+          <w:rFonts w:ascii="Consolas" w:eastAsia="Times New Roman" w:hAnsi="Consolas" w:cs="Times New Roman"/>
+          <w:color w:val="DCDCAA"/>
+          <w:sz w:val="21"/>
+          <w:szCs w:val="21"/>
+          <w:lang w:eastAsia="pt-BR"/>
+        </w:rPr>
+        <w:t>quandoIdadeMudar</w:t>
+      </w:r>
+      <w:r>
+        <w:rPr>
+          <w:rFonts w:ascii="Consolas" w:eastAsia="Times New Roman" w:hAnsi="Consolas" w:cs="Times New Roman"/>
+          <w:color w:val="D4D4D4"/>
+          <w:sz w:val="21"/>
+          <w:szCs w:val="21"/>
+          <w:lang w:eastAsia="pt-BR"/>
+        </w:rPr>
+        <w:t>(</w:t>
+      </w:r>
+      <w:r>
+        <w:rPr>
+          <w:rFonts w:ascii="Consolas" w:eastAsia="Times New Roman" w:hAnsi="Consolas" w:cs="Times New Roman"/>
+          <w:color w:val="9CDCFE"/>
+          <w:sz w:val="21"/>
+          <w:szCs w:val="21"/>
+          <w:lang w:eastAsia="pt-BR"/>
+        </w:rPr>
+        <w:t>callback</w:t>
+      </w:r>
+      <w:r>
+        <w:rPr>
+          <w:rFonts w:ascii="Consolas" w:eastAsia="Times New Roman" w:hAnsi="Consolas" w:cs="Times New Roman"/>
+          <w:color w:val="D4D4D4"/>
+          <w:sz w:val="21"/>
+          <w:szCs w:val="21"/>
+          <w:lang w:eastAsia="pt-BR"/>
+        </w:rPr>
+        <w:t>) {</w:t>
+      </w:r>
+    </w:p>
+    <w:p>
+      <w:pPr>
+        <w:shd w:val="clear" w:color="auto" w:fill="1E1E1E"/>
+        <w:spacing w:after="0" w:line="285" w:lineRule="atLeast"/>
+        <w:ind w:left="360"/>
+        <w:rPr>
+          <w:rFonts w:ascii="Consolas" w:eastAsia="Times New Roman" w:hAnsi="Consolas" w:cs="Times New Roman"/>
+          <w:color w:val="D4D4D4"/>
+          <w:sz w:val="21"/>
+          <w:szCs w:val="21"/>
+          <w:lang w:eastAsia="pt-BR"/>
+        </w:rPr>
+      </w:pPr>
+      <w:r>
+        <w:rPr>
+          <w:rFonts w:ascii="Consolas" w:eastAsia="Times New Roman" w:hAnsi="Consolas" w:cs="Times New Roman"/>
+          <w:color w:val="D4D4D4"/>
+          <w:sz w:val="21"/>
+          <w:szCs w:val="21"/>
+          <w:lang w:eastAsia="pt-BR"/>
+        </w:rPr>
+        <w:t>            </w:t>
+      </w:r>
+      <w:r>
+        <w:rPr>
+          <w:rFonts w:ascii="Consolas" w:eastAsia="Times New Roman" w:hAnsi="Consolas" w:cs="Times New Roman"/>
+          <w:color w:val="569CD6"/>
+          <w:sz w:val="21"/>
+          <w:szCs w:val="21"/>
+          <w:lang w:eastAsia="pt-BR"/>
+        </w:rPr>
+        <w:t>this</w:t>
+      </w:r>
+      <w:r>
+        <w:rPr>
+          <w:rFonts w:ascii="Consolas" w:eastAsia="Times New Roman" w:hAnsi="Consolas" w:cs="Times New Roman"/>
+          <w:color w:val="D4D4D4"/>
+          <w:sz w:val="21"/>
+          <w:szCs w:val="21"/>
+          <w:lang w:eastAsia="pt-BR"/>
+        </w:rPr>
+        <w:t>.</w:t>
+      </w:r>
+      <w:r>
+        <w:rPr>
+          <w:rFonts w:ascii="Consolas" w:eastAsia="Times New Roman" w:hAnsi="Consolas" w:cs="Times New Roman"/>
+          <w:color w:val="DCDCAA"/>
+          <w:sz w:val="21"/>
+          <w:szCs w:val="21"/>
+          <w:lang w:eastAsia="pt-BR"/>
+        </w:rPr>
+        <w:t>$on</w:t>
+      </w:r>
+      <w:r>
+        <w:rPr>
+          <w:rFonts w:ascii="Consolas" w:eastAsia="Times New Roman" w:hAnsi="Consolas" w:cs="Times New Roman"/>
+          <w:color w:val="D4D4D4"/>
+          <w:sz w:val="21"/>
+          <w:szCs w:val="21"/>
+          <w:lang w:eastAsia="pt-BR"/>
+        </w:rPr>
+        <w:t>(</w:t>
+      </w:r>
+      <w:r>
+        <w:rPr>
+          <w:rFonts w:ascii="Consolas" w:eastAsia="Times New Roman" w:hAnsi="Consolas" w:cs="Times New Roman"/>
+          <w:color w:val="CE9178"/>
+          <w:sz w:val="21"/>
+          <w:szCs w:val="21"/>
+          <w:lang w:eastAsia="pt-BR"/>
+        </w:rPr>
+        <w:t>'idadeMudou'</w:t>
+      </w:r>
+      <w:r>
+        <w:rPr>
+          <w:rFonts w:ascii="Consolas" w:eastAsia="Times New Roman" w:hAnsi="Consolas" w:cs="Times New Roman"/>
+          <w:color w:val="D4D4D4"/>
+          <w:sz w:val="21"/>
+          <w:szCs w:val="21"/>
+          <w:lang w:eastAsia="pt-BR"/>
+        </w:rPr>
+        <w:t>, </w:t>
+      </w:r>
+      <w:r>
+        <w:rPr>
+          <w:rFonts w:ascii="Consolas" w:eastAsia="Times New Roman" w:hAnsi="Consolas" w:cs="Times New Roman"/>
+          <w:color w:val="9CDCFE"/>
+          <w:sz w:val="21"/>
+          <w:szCs w:val="21"/>
+          <w:lang w:eastAsia="pt-BR"/>
+        </w:rPr>
+        <w:t>callback</w:t>
+      </w:r>
+      <w:r>
+        <w:rPr>
+          <w:rFonts w:ascii="Consolas" w:eastAsia="Times New Roman" w:hAnsi="Consolas" w:cs="Times New Roman"/>
+          <w:color w:val="D4D4D4"/>
+          <w:sz w:val="21"/>
+          <w:szCs w:val="21"/>
+          <w:lang w:eastAsia="pt-BR"/>
+        </w:rPr>
+        <w:t>)</w:t>
+      </w:r>
+    </w:p>
+    <w:p>
+      <w:pPr>
+        <w:shd w:val="clear" w:color="auto" w:fill="1E1E1E"/>
+        <w:spacing w:after="0" w:line="285" w:lineRule="atLeast"/>
+        <w:ind w:left="360"/>
+        <w:rPr>
+          <w:rFonts w:ascii="Consolas" w:eastAsia="Times New Roman" w:hAnsi="Consolas" w:cs="Times New Roman"/>
+          <w:color w:val="D4D4D4"/>
+          <w:sz w:val="21"/>
+          <w:szCs w:val="21"/>
+          <w:lang w:eastAsia="pt-BR"/>
+        </w:rPr>
+      </w:pPr>
+      <w:r>
+        <w:rPr>
+          <w:rFonts w:ascii="Consolas" w:eastAsia="Times New Roman" w:hAnsi="Consolas" w:cs="Times New Roman"/>
+          <w:color w:val="D4D4D4"/>
+          <w:sz w:val="21"/>
+          <w:szCs w:val="21"/>
+          <w:lang w:eastAsia="pt-BR"/>
+        </w:rPr>
+        <w:t>        }</w:t>
+      </w:r>
+    </w:p>
+    <w:p>
+      <w:pPr>
+        <w:shd w:val="clear" w:color="auto" w:fill="1E1E1E"/>
+        <w:spacing w:after="0" w:line="285" w:lineRule="atLeast"/>
+        <w:ind w:left="360"/>
+        <w:rPr>
+          <w:rFonts w:ascii="Consolas" w:eastAsia="Times New Roman" w:hAnsi="Consolas" w:cs="Times New Roman"/>
+          <w:color w:val="D4D4D4"/>
+          <w:sz w:val="21"/>
+          <w:szCs w:val="21"/>
+          <w:lang w:eastAsia="pt-BR"/>
+        </w:rPr>
+      </w:pPr>
+      <w:r>
+        <w:rPr>
+          <w:rFonts w:ascii="Consolas" w:eastAsia="Times New Roman" w:hAnsi="Consolas" w:cs="Times New Roman"/>
+          <w:color w:val="D4D4D4"/>
+          <w:sz w:val="21"/>
+          <w:szCs w:val="21"/>
+          <w:lang w:eastAsia="pt-BR"/>
+        </w:rPr>
+        <w:t>    }</w:t>
+      </w:r>
+    </w:p>
+    <w:p>
+      <w:pPr>
+        <w:shd w:val="clear" w:color="auto" w:fill="1E1E1E"/>
+        <w:spacing w:after="0" w:line="285" w:lineRule="atLeast"/>
+        <w:ind w:left="360"/>
+        <w:rPr>
+          <w:rFonts w:ascii="Consolas" w:eastAsia="Times New Roman" w:hAnsi="Consolas" w:cs="Times New Roman"/>
+          <w:color w:val="D4D4D4"/>
+          <w:sz w:val="21"/>
+          <w:szCs w:val="21"/>
+          <w:lang w:eastAsia="pt-BR"/>
+        </w:rPr>
+      </w:pPr>
+      <w:r>
+        <w:rPr>
+          <w:rFonts w:ascii="Consolas" w:eastAsia="Times New Roman" w:hAnsi="Consolas" w:cs="Times New Roman"/>
+          <w:color w:val="D4D4D4"/>
+          <w:sz w:val="21"/>
+          <w:szCs w:val="21"/>
+          <w:lang w:eastAsia="pt-BR"/>
+        </w:rPr>
+        <w:t>})</w:t>
+      </w:r>
+    </w:p>
+    <w:p/>
+    <w:p>
+      <w:pPr>
+        <w:pStyle w:val="PargrafodaLista"/>
+        <w:numPr>
+          <w:ilvl w:val="0"/>
+          <w:numId w:val="19"/>
+        </w:numPr>
+      </w:pPr>
+      <w:r>
+        <w:t>Método utilizado para emitir o evento no componente.</w:t>
+      </w:r>
+    </w:p>
+    <w:p>
+      <w:pPr>
+        <w:pStyle w:val="PargrafodaLista"/>
+        <w:shd w:val="clear" w:color="auto" w:fill="1E1E1E"/>
+        <w:spacing w:after="0" w:line="285" w:lineRule="atLeast"/>
+        <w:rPr>
+          <w:rFonts w:ascii="Consolas" w:eastAsia="Times New Roman" w:hAnsi="Consolas" w:cs="Times New Roman"/>
+          <w:color w:val="D4D4D4"/>
+          <w:sz w:val="21"/>
+          <w:szCs w:val="21"/>
+          <w:lang w:eastAsia="pt-BR"/>
+        </w:rPr>
+      </w:pPr>
+      <w:r>
+        <w:rPr>
+          <w:rFonts w:ascii="Consolas" w:eastAsia="Times New Roman" w:hAnsi="Consolas" w:cs="Times New Roman"/>
+          <w:color w:val="DCDCAA"/>
+          <w:sz w:val="21"/>
+          <w:szCs w:val="21"/>
+          <w:lang w:eastAsia="pt-BR"/>
+        </w:rPr>
+        <w:t>alterarIdadeComEventBusFunctions</w:t>
+      </w:r>
+      <w:r>
+        <w:rPr>
+          <w:rFonts w:ascii="Consolas" w:eastAsia="Times New Roman" w:hAnsi="Consolas" w:cs="Times New Roman"/>
+          <w:color w:val="D4D4D4"/>
+          <w:sz w:val="21"/>
+          <w:szCs w:val="21"/>
+          <w:lang w:eastAsia="pt-BR"/>
+        </w:rPr>
+        <w:t>() {</w:t>
+      </w:r>
+    </w:p>
+    <w:p>
+      <w:pPr>
+        <w:pStyle w:val="PargrafodaLista"/>
+        <w:shd w:val="clear" w:color="auto" w:fill="1E1E1E"/>
+        <w:spacing w:after="0" w:line="285" w:lineRule="atLeast"/>
+        <w:rPr>
+          <w:rFonts w:ascii="Consolas" w:eastAsia="Times New Roman" w:hAnsi="Consolas" w:cs="Times New Roman"/>
+          <w:color w:val="D4D4D4"/>
+          <w:sz w:val="21"/>
+          <w:szCs w:val="21"/>
+          <w:lang w:eastAsia="pt-BR"/>
+        </w:rPr>
+      </w:pPr>
+      <w:r>
+        <w:rPr>
+          <w:rFonts w:ascii="Consolas" w:eastAsia="Times New Roman" w:hAnsi="Consolas" w:cs="Times New Roman"/>
+          <w:color w:val="D4D4D4"/>
+          <w:sz w:val="21"/>
+          <w:szCs w:val="21"/>
+          <w:lang w:eastAsia="pt-BR"/>
+        </w:rPr>
+        <w:t>      </w:t>
+      </w:r>
+      <w:r>
+        <w:rPr>
+          <w:rFonts w:ascii="Consolas" w:eastAsia="Times New Roman" w:hAnsi="Consolas" w:cs="Times New Roman"/>
+          <w:color w:val="569CD6"/>
+          <w:sz w:val="21"/>
+          <w:szCs w:val="21"/>
+          <w:lang w:eastAsia="pt-BR"/>
+        </w:rPr>
+        <w:t>this</w:t>
+      </w:r>
+      <w:r>
+        <w:rPr>
+          <w:rFonts w:ascii="Consolas" w:eastAsia="Times New Roman" w:hAnsi="Consolas" w:cs="Times New Roman"/>
+          <w:color w:val="D4D4D4"/>
+          <w:sz w:val="21"/>
+          <w:szCs w:val="21"/>
+          <w:lang w:eastAsia="pt-BR"/>
+        </w:rPr>
+        <w:t>.</w:t>
+      </w:r>
+      <w:r>
+        <w:rPr>
+          <w:rFonts w:ascii="Consolas" w:eastAsia="Times New Roman" w:hAnsi="Consolas" w:cs="Times New Roman"/>
+          <w:color w:val="9CDCFE"/>
+          <w:sz w:val="21"/>
+          <w:szCs w:val="21"/>
+          <w:lang w:eastAsia="pt-BR"/>
+        </w:rPr>
+        <w:t>idadeProps</w:t>
+      </w:r>
+      <w:r>
+        <w:rPr>
+          <w:rFonts w:ascii="Consolas" w:eastAsia="Times New Roman" w:hAnsi="Consolas" w:cs="Times New Roman"/>
+          <w:color w:val="D4D4D4"/>
+          <w:sz w:val="21"/>
+          <w:szCs w:val="21"/>
+          <w:lang w:eastAsia="pt-BR"/>
+        </w:rPr>
+        <w:t> += </w:t>
+      </w:r>
+      <w:r>
+        <w:rPr>
+          <w:rFonts w:ascii="Consolas" w:eastAsia="Times New Roman" w:hAnsi="Consolas" w:cs="Times New Roman"/>
+          <w:color w:val="B5CEA8"/>
+          <w:sz w:val="21"/>
+          <w:szCs w:val="21"/>
+          <w:lang w:eastAsia="pt-BR"/>
+        </w:rPr>
+        <w:t>1</w:t>
+      </w:r>
+    </w:p>
+    <w:p>
+      <w:pPr>
+        <w:pStyle w:val="PargrafodaLista"/>
+        <w:shd w:val="clear" w:color="auto" w:fill="1E1E1E"/>
+        <w:spacing w:after="0" w:line="285" w:lineRule="atLeast"/>
+        <w:rPr>
+          <w:rFonts w:ascii="Consolas" w:eastAsia="Times New Roman" w:hAnsi="Consolas" w:cs="Times New Roman"/>
+          <w:color w:val="D4D4D4"/>
+          <w:sz w:val="21"/>
+          <w:szCs w:val="21"/>
+          <w:lang w:eastAsia="pt-BR"/>
+        </w:rPr>
+      </w:pPr>
+      <w:r>
+        <w:rPr>
+          <w:rFonts w:ascii="Consolas" w:eastAsia="Times New Roman" w:hAnsi="Consolas" w:cs="Times New Roman"/>
+          <w:color w:val="D4D4D4"/>
+          <w:sz w:val="21"/>
+          <w:szCs w:val="21"/>
+          <w:lang w:eastAsia="pt-BR"/>
+        </w:rPr>
+        <w:t>      </w:t>
+      </w:r>
+      <w:r>
+        <w:rPr>
+          <w:rFonts w:ascii="Consolas" w:eastAsia="Times New Roman" w:hAnsi="Consolas" w:cs="Times New Roman"/>
+          <w:color w:val="9CDCFE"/>
+          <w:sz w:val="21"/>
+          <w:szCs w:val="21"/>
+          <w:lang w:eastAsia="pt-BR"/>
+        </w:rPr>
+        <w:t>barramento</w:t>
+      </w:r>
+      <w:r>
+        <w:rPr>
+          <w:rFonts w:ascii="Consolas" w:eastAsia="Times New Roman" w:hAnsi="Consolas" w:cs="Times New Roman"/>
+          <w:color w:val="D4D4D4"/>
+          <w:sz w:val="21"/>
+          <w:szCs w:val="21"/>
+          <w:lang w:eastAsia="pt-BR"/>
+        </w:rPr>
+        <w:t>.</w:t>
+      </w:r>
+      <w:r>
+        <w:rPr>
+          <w:rFonts w:ascii="Consolas" w:eastAsia="Times New Roman" w:hAnsi="Consolas" w:cs="Times New Roman"/>
+          <w:color w:val="DCDCAA"/>
+          <w:sz w:val="21"/>
+          <w:szCs w:val="21"/>
+          <w:lang w:eastAsia="pt-BR"/>
+        </w:rPr>
+        <w:t>alterarIdade</w:t>
+      </w:r>
+      <w:r>
+        <w:rPr>
+          <w:rFonts w:ascii="Consolas" w:eastAsia="Times New Roman" w:hAnsi="Consolas" w:cs="Times New Roman"/>
+          <w:color w:val="D4D4D4"/>
+          <w:sz w:val="21"/>
+          <w:szCs w:val="21"/>
+          <w:lang w:eastAsia="pt-BR"/>
+        </w:rPr>
+        <w:t>(</w:t>
+      </w:r>
+      <w:r>
+        <w:rPr>
+          <w:rFonts w:ascii="Consolas" w:eastAsia="Times New Roman" w:hAnsi="Consolas" w:cs="Times New Roman"/>
+          <w:color w:val="569CD6"/>
+          <w:sz w:val="21"/>
+          <w:szCs w:val="21"/>
+          <w:lang w:eastAsia="pt-BR"/>
+        </w:rPr>
+        <w:t>this</w:t>
+      </w:r>
+      <w:r>
+        <w:rPr>
+          <w:rFonts w:ascii="Consolas" w:eastAsia="Times New Roman" w:hAnsi="Consolas" w:cs="Times New Roman"/>
+          <w:color w:val="D4D4D4"/>
+          <w:sz w:val="21"/>
+          <w:szCs w:val="21"/>
+          <w:lang w:eastAsia="pt-BR"/>
+        </w:rPr>
+        <w:t>.</w:t>
+      </w:r>
+      <w:r>
+        <w:rPr>
+          <w:rFonts w:ascii="Consolas" w:eastAsia="Times New Roman" w:hAnsi="Consolas" w:cs="Times New Roman"/>
+          <w:color w:val="9CDCFE"/>
+          <w:sz w:val="21"/>
+          <w:szCs w:val="21"/>
+          <w:lang w:eastAsia="pt-BR"/>
+        </w:rPr>
+        <w:t>idadeProps</w:t>
+      </w:r>
+      <w:r>
+        <w:rPr>
+          <w:rFonts w:ascii="Consolas" w:eastAsia="Times New Roman" w:hAnsi="Consolas" w:cs="Times New Roman"/>
+          <w:color w:val="D4D4D4"/>
+          <w:sz w:val="21"/>
+          <w:szCs w:val="21"/>
+          <w:lang w:eastAsia="pt-BR"/>
+        </w:rPr>
+        <w:t>)</w:t>
+      </w:r>
+    </w:p>
+    <w:p>
+      <w:pPr>
+        <w:pStyle w:val="PargrafodaLista"/>
+        <w:shd w:val="clear" w:color="auto" w:fill="1E1E1E"/>
+        <w:spacing w:after="0" w:line="285" w:lineRule="atLeast"/>
+        <w:rPr>
+          <w:rFonts w:ascii="Consolas" w:eastAsia="Times New Roman" w:hAnsi="Consolas" w:cs="Times New Roman"/>
+          <w:color w:val="D4D4D4"/>
+          <w:sz w:val="21"/>
+          <w:szCs w:val="21"/>
+          <w:lang w:eastAsia="pt-BR"/>
+        </w:rPr>
+      </w:pPr>
+      <w:r>
+        <w:rPr>
+          <w:rFonts w:ascii="Consolas" w:eastAsia="Times New Roman" w:hAnsi="Consolas" w:cs="Times New Roman"/>
+          <w:color w:val="D4D4D4"/>
+          <w:sz w:val="21"/>
+          <w:szCs w:val="21"/>
+          <w:lang w:eastAsia="pt-BR"/>
+        </w:rPr>
+        <w:t>}</w:t>
+      </w:r>
+    </w:p>
+    <w:p>
+      <w:pPr>
+        <w:pStyle w:val="PargrafodaLista"/>
+      </w:pPr>
+    </w:p>
+    <w:p>
+      <w:pPr>
+        <w:pStyle w:val="PargrafodaLista"/>
+        <w:numPr>
+          <w:ilvl w:val="0"/>
+          <w:numId w:val="19"/>
+        </w:numPr>
+      </w:pPr>
+      <w:r>
+        <w:t>Método para ouvir o evento no componente.</w:t>
+      </w:r>
+    </w:p>
+    <w:p>
+      <w:pPr>
+        <w:pStyle w:val="PargrafodaLista"/>
+        <w:shd w:val="clear" w:color="auto" w:fill="1E1E1E"/>
+        <w:spacing w:after="0" w:line="285" w:lineRule="atLeast"/>
+        <w:rPr>
+          <w:rFonts w:ascii="Consolas" w:eastAsia="Times New Roman" w:hAnsi="Consolas" w:cs="Times New Roman"/>
+          <w:color w:val="D4D4D4"/>
+          <w:sz w:val="21"/>
+          <w:szCs w:val="21"/>
+          <w:lang w:eastAsia="pt-BR"/>
+        </w:rPr>
+      </w:pPr>
+      <w:r>
+        <w:rPr>
+          <w:rFonts w:ascii="Consolas" w:eastAsia="Times New Roman" w:hAnsi="Consolas" w:cs="Times New Roman"/>
+          <w:color w:val="DCDCAA"/>
+          <w:sz w:val="21"/>
+          <w:szCs w:val="21"/>
+          <w:lang w:eastAsia="pt-BR"/>
+        </w:rPr>
+        <w:t>created</w:t>
+      </w:r>
+      <w:r>
+        <w:rPr>
+          <w:rFonts w:ascii="Consolas" w:eastAsia="Times New Roman" w:hAnsi="Consolas" w:cs="Times New Roman"/>
+          <w:color w:val="D4D4D4"/>
+          <w:sz w:val="21"/>
+          <w:szCs w:val="21"/>
+          <w:lang w:eastAsia="pt-BR"/>
+        </w:rPr>
+        <w:t>() {</w:t>
+      </w:r>
+    </w:p>
+    <w:p>
+      <w:pPr>
+        <w:pStyle w:val="PargrafodaLista"/>
+        <w:shd w:val="clear" w:color="auto" w:fill="1E1E1E"/>
+        <w:spacing w:after="0" w:line="285" w:lineRule="atLeast"/>
+        <w:rPr>
+          <w:rFonts w:ascii="Consolas" w:eastAsia="Times New Roman" w:hAnsi="Consolas" w:cs="Times New Roman"/>
+          <w:color w:val="D4D4D4"/>
+          <w:sz w:val="21"/>
+          <w:szCs w:val="21"/>
+          <w:lang w:eastAsia="pt-BR"/>
+        </w:rPr>
+      </w:pPr>
+      <w:r>
+        <w:rPr>
+          <w:rFonts w:ascii="Consolas" w:eastAsia="Times New Roman" w:hAnsi="Consolas" w:cs="Times New Roman"/>
+          <w:color w:val="D4D4D4"/>
+          <w:sz w:val="21"/>
+          <w:szCs w:val="21"/>
+          <w:lang w:eastAsia="pt-BR"/>
+        </w:rPr>
+        <w:t>     </w:t>
+      </w:r>
+      <w:r>
+        <w:rPr>
+          <w:rFonts w:ascii="Consolas" w:eastAsia="Times New Roman" w:hAnsi="Consolas" w:cs="Times New Roman"/>
+          <w:color w:val="9CDCFE"/>
+          <w:sz w:val="21"/>
+          <w:szCs w:val="21"/>
+          <w:lang w:eastAsia="pt-BR"/>
+        </w:rPr>
+        <w:t>barramento</w:t>
+      </w:r>
+      <w:r>
+        <w:rPr>
+          <w:rFonts w:ascii="Consolas" w:eastAsia="Times New Roman" w:hAnsi="Consolas" w:cs="Times New Roman"/>
+          <w:color w:val="D4D4D4"/>
+          <w:sz w:val="21"/>
+          <w:szCs w:val="21"/>
+          <w:lang w:eastAsia="pt-BR"/>
+        </w:rPr>
+        <w:t>.</w:t>
+      </w:r>
+      <w:r>
+        <w:rPr>
+          <w:rFonts w:ascii="Consolas" w:eastAsia="Times New Roman" w:hAnsi="Consolas" w:cs="Times New Roman"/>
+          <w:color w:val="DCDCAA"/>
+          <w:sz w:val="21"/>
+          <w:szCs w:val="21"/>
+          <w:lang w:eastAsia="pt-BR"/>
+        </w:rPr>
+        <w:t>quandoIdadeMudar</w:t>
+      </w:r>
+      <w:r>
+        <w:rPr>
+          <w:rFonts w:ascii="Consolas" w:eastAsia="Times New Roman" w:hAnsi="Consolas" w:cs="Times New Roman"/>
+          <w:color w:val="D4D4D4"/>
+          <w:sz w:val="21"/>
+          <w:szCs w:val="21"/>
+          <w:lang w:eastAsia="pt-BR"/>
+        </w:rPr>
+        <w:t>(</w:t>
+      </w:r>
+      <w:r>
+        <w:rPr>
+          <w:rFonts w:ascii="Consolas" w:eastAsia="Times New Roman" w:hAnsi="Consolas" w:cs="Times New Roman"/>
+          <w:color w:val="9CDCFE"/>
+          <w:sz w:val="21"/>
+          <w:szCs w:val="21"/>
+          <w:lang w:eastAsia="pt-BR"/>
+        </w:rPr>
+        <w:t>idade</w:t>
+      </w:r>
+      <w:r>
+        <w:rPr>
+          <w:rFonts w:ascii="Consolas" w:eastAsia="Times New Roman" w:hAnsi="Consolas" w:cs="Times New Roman"/>
+          <w:color w:val="D4D4D4"/>
+          <w:sz w:val="21"/>
+          <w:szCs w:val="21"/>
+          <w:lang w:eastAsia="pt-BR"/>
+        </w:rPr>
+        <w:t> </w:t>
+      </w:r>
+      <w:r>
+        <w:rPr>
+          <w:rFonts w:ascii="Consolas" w:eastAsia="Times New Roman" w:hAnsi="Consolas" w:cs="Times New Roman"/>
+          <w:color w:val="569CD6"/>
+          <w:sz w:val="21"/>
+          <w:szCs w:val="21"/>
+          <w:lang w:eastAsia="pt-BR"/>
+        </w:rPr>
+        <w:t>=&gt;</w:t>
+      </w:r>
+      <w:r>
+        <w:rPr>
+          <w:rFonts w:ascii="Consolas" w:eastAsia="Times New Roman" w:hAnsi="Consolas" w:cs="Times New Roman"/>
+          <w:color w:val="D4D4D4"/>
+          <w:sz w:val="21"/>
+          <w:szCs w:val="21"/>
+          <w:lang w:eastAsia="pt-BR"/>
+        </w:rPr>
+        <w:t> {</w:t>
+      </w:r>
+    </w:p>
+    <w:p>
+      <w:pPr>
+        <w:pStyle w:val="PargrafodaLista"/>
+        <w:shd w:val="clear" w:color="auto" w:fill="1E1E1E"/>
+        <w:spacing w:after="0" w:line="285" w:lineRule="atLeast"/>
+        <w:rPr>
+          <w:rFonts w:ascii="Consolas" w:eastAsia="Times New Roman" w:hAnsi="Consolas" w:cs="Times New Roman"/>
+          <w:color w:val="D4D4D4"/>
+          <w:sz w:val="21"/>
+          <w:szCs w:val="21"/>
+          <w:lang w:eastAsia="pt-BR"/>
+        </w:rPr>
+      </w:pPr>
+      <w:r>
+        <w:rPr>
+          <w:rFonts w:ascii="Consolas" w:eastAsia="Times New Roman" w:hAnsi="Consolas" w:cs="Times New Roman"/>
+          <w:color w:val="D4D4D4"/>
+          <w:sz w:val="21"/>
+          <w:szCs w:val="21"/>
+          <w:lang w:eastAsia="pt-BR"/>
+        </w:rPr>
+        <w:t>         </w:t>
+      </w:r>
+      <w:r>
+        <w:rPr>
+          <w:rFonts w:ascii="Consolas" w:eastAsia="Times New Roman" w:hAnsi="Consolas" w:cs="Times New Roman"/>
+          <w:color w:val="569CD6"/>
+          <w:sz w:val="21"/>
+          <w:szCs w:val="21"/>
+          <w:lang w:eastAsia="pt-BR"/>
+        </w:rPr>
+        <w:t>this</w:t>
+      </w:r>
+      <w:r>
+        <w:rPr>
+          <w:rFonts w:ascii="Consolas" w:eastAsia="Times New Roman" w:hAnsi="Consolas" w:cs="Times New Roman"/>
+          <w:color w:val="D4D4D4"/>
+          <w:sz w:val="21"/>
+          <w:szCs w:val="21"/>
+          <w:lang w:eastAsia="pt-BR"/>
+        </w:rPr>
+        <w:t>.</w:t>
+      </w:r>
+      <w:r>
+        <w:rPr>
+          <w:rFonts w:ascii="Consolas" w:eastAsia="Times New Roman" w:hAnsi="Consolas" w:cs="Times New Roman"/>
+          <w:color w:val="9CDCFE"/>
+          <w:sz w:val="21"/>
+          <w:szCs w:val="21"/>
+          <w:lang w:eastAsia="pt-BR"/>
+        </w:rPr>
+        <w:t>idadeProps</w:t>
+      </w:r>
+      <w:r>
+        <w:rPr>
+          <w:rFonts w:ascii="Consolas" w:eastAsia="Times New Roman" w:hAnsi="Consolas" w:cs="Times New Roman"/>
+          <w:color w:val="D4D4D4"/>
+          <w:sz w:val="21"/>
+          <w:szCs w:val="21"/>
+          <w:lang w:eastAsia="pt-BR"/>
+        </w:rPr>
+        <w:t> = </w:t>
+      </w:r>
+      <w:r>
+        <w:rPr>
+          <w:rFonts w:ascii="Consolas" w:eastAsia="Times New Roman" w:hAnsi="Consolas" w:cs="Times New Roman"/>
+          <w:color w:val="9CDCFE"/>
+          <w:sz w:val="21"/>
+          <w:szCs w:val="21"/>
+          <w:lang w:eastAsia="pt-BR"/>
+        </w:rPr>
+        <w:t>idade</w:t>
+      </w:r>
+    </w:p>
+    <w:p>
+      <w:pPr>
+        <w:pStyle w:val="PargrafodaLista"/>
+        <w:shd w:val="clear" w:color="auto" w:fill="1E1E1E"/>
+        <w:spacing w:after="0" w:line="285" w:lineRule="atLeast"/>
+        <w:rPr>
+          <w:rFonts w:ascii="Consolas" w:eastAsia="Times New Roman" w:hAnsi="Consolas" w:cs="Times New Roman"/>
+          <w:color w:val="D4D4D4"/>
+          <w:sz w:val="21"/>
+          <w:szCs w:val="21"/>
+          <w:lang w:eastAsia="pt-BR"/>
+        </w:rPr>
+      </w:pPr>
+      <w:r>
+        <w:rPr>
+          <w:rFonts w:ascii="Consolas" w:eastAsia="Times New Roman" w:hAnsi="Consolas" w:cs="Times New Roman"/>
+          <w:color w:val="D4D4D4"/>
+          <w:sz w:val="21"/>
+          <w:szCs w:val="21"/>
+          <w:lang w:eastAsia="pt-BR"/>
+        </w:rPr>
+        <w:t>     })</w:t>
+      </w:r>
+    </w:p>
+    <w:p>
+      <w:pPr>
+        <w:pStyle w:val="PargrafodaLista"/>
+        <w:shd w:val="clear" w:color="auto" w:fill="1E1E1E"/>
+        <w:spacing w:after="0" w:line="285" w:lineRule="atLeast"/>
+        <w:rPr>
+          <w:rFonts w:ascii="Consolas" w:eastAsia="Times New Roman" w:hAnsi="Consolas" w:cs="Times New Roman"/>
+          <w:color w:val="D4D4D4"/>
+          <w:sz w:val="21"/>
+          <w:szCs w:val="21"/>
+          <w:lang w:eastAsia="pt-BR"/>
+        </w:rPr>
+      </w:pPr>
+      <w:r>
+        <w:rPr>
+          <w:rFonts w:ascii="Consolas" w:eastAsia="Times New Roman" w:hAnsi="Consolas" w:cs="Times New Roman"/>
+          <w:color w:val="D4D4D4"/>
+          <w:sz w:val="21"/>
+          <w:szCs w:val="21"/>
+          <w:lang w:eastAsia="pt-BR"/>
+        </w:rPr>
+        <w:t>},</w:t>
+      </w:r>
+    </w:p>
+    <w:p>
+      <w:pPr>
+        <w:pStyle w:val="PargrafodaLista"/>
+      </w:pPr>
+    </w:p>
+    <w:p/>
+    <w:p/>
+    <w:p/>
+    <w:p/>
+    <w:p/>
+    <w:p/>
+    <w:p/>
+    <w:p/>
+    <w:p/>
+    <w:p/>
+    <w:p/>
     <w:p>
       <w:pPr>
         <w:rPr>
@@ -2835,6 +5135,56 @@
 </w:document>
 </file>
 
+<file path=word/endnotes.xml><?xml version="1.0" encoding="utf-8"?>
+<w:endnotes xmlns:wpc="http://schemas.microsoft.com/office/word/2010/wordprocessingCanvas" xmlns:cx="http://schemas.microsoft.com/office/drawing/2014/chartex" xmlns:cx1="http://schemas.microsoft.com/office/drawing/2015/9/8/chartex" xmlns:cx2="http://schemas.microsoft.com/office/drawing/2015/10/21/chartex" xmlns:cx3="http://schemas.microsoft.com/office/drawing/2016/5/9/chartex" xmlns:cx4="http://schemas.microsoft.com/office/drawing/2016/5/10/chartex" xmlns:cx5="http://schemas.microsoft.com/office/drawing/2016/5/11/chartex" xmlns:cx6="http://schemas.microsoft.com/office/drawing/2016/5/12/chartex" xmlns:cx7="http://schemas.microsoft.com/office/drawing/2016/5/13/chartex" xmlns:cx8="http://schemas.microsoft.com/office/drawing/2016/5/14/chartex" xmlns:mc="http://schemas.openxmlformats.org/markup-compatibility/2006" xmlns:aink="http://schemas.microsoft.com/office/drawing/2016/ink" xmlns:am3d="http://schemas.microsoft.com/office/drawing/2017/model3d" xmlns:o="urn:schemas-microsoft-com:office:office" xmlns:r="http://schemas.openxmlformats.org/officeDocument/2006/relationships" xmlns:m="http://schemas.openxmlformats.org/officeDocument/2006/math" xmlns:v="urn:schemas-microsoft-com:vml" xmlns:wp14="http://schemas.microsoft.com/office/word/2010/wordprocessingDrawing" xmlns:wp="http://schemas.openxmlformats.org/drawingml/2006/wordprocessingDrawing" xmlns:w10="urn:schemas-microsoft-com:office:word" xmlns:w="http://schemas.openxmlformats.org/wordprocessingml/2006/main" xmlns:w14="http://schemas.microsoft.com/office/word/2010/wordml" xmlns:w15="http://schemas.microsoft.com/office/word/2012/wordml" xmlns:w16cex="http://schemas.microsoft.com/office/word/2018/wordml/cex" xmlns:w16cid="http://schemas.microsoft.com/office/word/2016/wordml/cid" xmlns:w16="http://schemas.microsoft.com/office/word/2018/wordml" xmlns:w16se="http://schemas.microsoft.com/office/word/2015/wordml/symex" xmlns:wpg="http://schemas.microsoft.com/office/word/2010/wordprocessingGroup" xmlns:wpi="http://schemas.microsoft.com/office/word/2010/wordprocessingInk" xmlns:wne="http://schemas.microsoft.com/office/word/2006/wordml" xmlns:wps="http://schemas.microsoft.com/office/word/2010/wordprocessingShape" mc:Ignorable="w14 w15 w16se w16cid w16 w16cex wp14">
+  <w:endnote w:type="separator" w:id="-1">
+    <w:p>
+      <w:pPr>
+        <w:spacing w:after="0" w:line="240" w:lineRule="auto"/>
+      </w:pPr>
+      <w:r>
+        <w:separator/>
+      </w:r>
+    </w:p>
+  </w:endnote>
+  <w:endnote w:type="continuationSeparator" w:id="0">
+    <w:p>
+      <w:pPr>
+        <w:spacing w:after="0" w:line="240" w:lineRule="auto"/>
+      </w:pPr>
+      <w:r>
+        <w:continuationSeparator/>
+      </w:r>
+    </w:p>
+  </w:endnote>
+</w:endnotes>
+</file>
+
+<file path=word/footnotes.xml><?xml version="1.0" encoding="utf-8"?>
+<w:footnotes xmlns:wpc="http://schemas.microsoft.com/office/word/2010/wordprocessingCanvas" xmlns:cx="http://schemas.microsoft.com/office/drawing/2014/chartex" xmlns:cx1="http://schemas.microsoft.com/office/drawing/2015/9/8/chartex" xmlns:cx2="http://schemas.microsoft.com/office/drawing/2015/10/21/chartex" xmlns:cx3="http://schemas.microsoft.com/office/drawing/2016/5/9/chartex" xmlns:cx4="http://schemas.microsoft.com/office/drawing/2016/5/10/chartex" xmlns:cx5="http://schemas.microsoft.com/office/drawing/2016/5/11/chartex" xmlns:cx6="http://schemas.microsoft.com/office/drawing/2016/5/12/chartex" xmlns:cx7="http://schemas.microsoft.com/office/drawing/2016/5/13/chartex" xmlns:cx8="http://schemas.microsoft.com/office/drawing/2016/5/14/chartex" xmlns:mc="http://schemas.openxmlformats.org/markup-compatibility/2006" xmlns:aink="http://schemas.microsoft.com/office/drawing/2016/ink" xmlns:am3d="http://schemas.microsoft.com/office/drawing/2017/model3d" xmlns:o="urn:schemas-microsoft-com:office:office" xmlns:r="http://schemas.openxmlformats.org/officeDocument/2006/relationships" xmlns:m="http://schemas.openxmlformats.org/officeDocument/2006/math" xmlns:v="urn:schemas-microsoft-com:vml" xmlns:wp14="http://schemas.microsoft.com/office/word/2010/wordprocessingDrawing" xmlns:wp="http://schemas.openxmlformats.org/drawingml/2006/wordprocessingDrawing" xmlns:w10="urn:schemas-microsoft-com:office:word" xmlns:w="http://schemas.openxmlformats.org/wordprocessingml/2006/main" xmlns:w14="http://schemas.microsoft.com/office/word/2010/wordml" xmlns:w15="http://schemas.microsoft.com/office/word/2012/wordml" xmlns:w16cex="http://schemas.microsoft.com/office/word/2018/wordml/cex" xmlns:w16cid="http://schemas.microsoft.com/office/word/2016/wordml/cid" xmlns:w16="http://schemas.microsoft.com/office/word/2018/wordml" xmlns:w16se="http://schemas.microsoft.com/office/word/2015/wordml/symex" xmlns:wpg="http://schemas.microsoft.com/office/word/2010/wordprocessingGroup" xmlns:wpi="http://schemas.microsoft.com/office/word/2010/wordprocessingInk" xmlns:wne="http://schemas.microsoft.com/office/word/2006/wordml" xmlns:wps="http://schemas.microsoft.com/office/word/2010/wordprocessingShape" mc:Ignorable="w14 w15 w16se w16cid w16 w16cex wp14">
+  <w:footnote w:type="separator" w:id="-1">
+    <w:p>
+      <w:pPr>
+        <w:spacing w:after="0" w:line="240" w:lineRule="auto"/>
+      </w:pPr>
+      <w:r>
+        <w:separator/>
+      </w:r>
+    </w:p>
+  </w:footnote>
+  <w:footnote w:type="continuationSeparator" w:id="0">
+    <w:p>
+      <w:pPr>
+        <w:spacing w:after="0" w:line="240" w:lineRule="auto"/>
+      </w:pPr>
+      <w:r>
+        <w:continuationSeparator/>
+      </w:r>
+    </w:p>
+  </w:footnote>
+</w:footnotes>
+</file>
+
 <file path=word/numbering.xml><?xml version="1.0" encoding="utf-8"?>
 <w:numbering xmlns:wpc="http://schemas.microsoft.com/office/word/2010/wordprocessingCanvas" xmlns:cx="http://schemas.microsoft.com/office/drawing/2014/chartex" xmlns:cx1="http://schemas.microsoft.com/office/drawing/2015/9/8/chartex" xmlns:cx2="http://schemas.microsoft.com/office/drawing/2015/10/21/chartex" xmlns:cx3="http://schemas.microsoft.com/office/drawing/2016/5/9/chartex" xmlns:cx4="http://schemas.microsoft.com/office/drawing/2016/5/10/chartex" xmlns:cx5="http://schemas.microsoft.com/office/drawing/2016/5/11/chartex" xmlns:cx6="http://schemas.microsoft.com/office/drawing/2016/5/12/chartex" xmlns:cx7="http://schemas.microsoft.com/office/drawing/2016/5/13/chartex" xmlns:cx8="http://schemas.microsoft.com/office/drawing/2016/5/14/chartex" xmlns:mc="http://schemas.openxmlformats.org/markup-compatibility/2006" xmlns:aink="http://schemas.microsoft.com/office/drawing/2016/ink" xmlns:am3d="http://schemas.microsoft.com/office/drawing/2017/model3d" xmlns:o="urn:schemas-microsoft-com:office:office" xmlns:r="http://schemas.openxmlformats.org/officeDocument/2006/relationships" xmlns:m="http://schemas.openxmlformats.org/officeDocument/2006/math" xmlns:v="urn:schemas-microsoft-com:vml" xmlns:wp14="http://schemas.microsoft.com/office/word/2010/wordprocessingDrawing" xmlns:wp="http://schemas.openxmlformats.org/drawingml/2006/wordprocessingDrawing" xmlns:w10="urn:schemas-microsoft-com:office:word" xmlns:w="http://schemas.openxmlformats.org/wordprocessingml/2006/main" xmlns:w14="http://schemas.microsoft.com/office/word/2010/wordml" xmlns:w15="http://schemas.microsoft.com/office/word/2012/wordml" xmlns:w16cex="http://schemas.microsoft.com/office/word/2018/wordml/cex" xmlns:w16cid="http://schemas.microsoft.com/office/word/2016/wordml/cid" xmlns:w16="http://schemas.microsoft.com/office/word/2018/wordml" xmlns:w16se="http://schemas.microsoft.com/office/word/2015/wordml/symex" xmlns:wpg="http://schemas.microsoft.com/office/word/2010/wordprocessingGroup" xmlns:wpi="http://schemas.microsoft.com/office/word/2010/wordprocessingInk" xmlns:wne="http://schemas.microsoft.com/office/word/2006/wordml" xmlns:wps="http://schemas.microsoft.com/office/word/2010/wordprocessingShape" mc:Ignorable="w14 w15 w16se w16cid w16 w16cex wp14">
   <w:abstractNum w:abstractNumId="0" w15:restartNumberingAfterBreak="0">
@@ -3730,6 +6080,95 @@
     </w:lvl>
   </w:abstractNum>
   <w:abstractNum w:abstractNumId="10" w15:restartNumberingAfterBreak="0">
+    <w:nsid w:val="4EBB10F9"/>
+    <w:multiLevelType w:val="hybridMultilevel"/>
+    <w:tmpl w:val="55DA2200"/>
+    <w:lvl w:ilvl="0" w:tplc="A42CB3E2">
+      <w:start w:val="1"/>
+      <w:numFmt w:val="decimal"/>
+      <w:lvlText w:val="%1-"/>
+      <w:lvlJc w:val="left"/>
+      <w:pPr>
+        <w:ind w:left="720" w:hanging="360"/>
+      </w:pPr>
+      <w:rPr>
+        <w:rFonts w:hint="default"/>
+      </w:rPr>
+    </w:lvl>
+    <w:lvl w:ilvl="1" w:tplc="04160019">
+      <w:start w:val="1"/>
+      <w:numFmt w:val="lowerLetter"/>
+      <w:lvlText w:val="%2."/>
+      <w:lvlJc w:val="left"/>
+      <w:pPr>
+        <w:ind w:left="1440" w:hanging="360"/>
+      </w:pPr>
+    </w:lvl>
+    <w:lvl w:ilvl="2" w:tplc="0416001B" w:tentative="1">
+      <w:start w:val="1"/>
+      <w:numFmt w:val="lowerRoman"/>
+      <w:lvlText w:val="%3."/>
+      <w:lvlJc w:val="right"/>
+      <w:pPr>
+        <w:ind w:left="2160" w:hanging="180"/>
+      </w:pPr>
+    </w:lvl>
+    <w:lvl w:ilvl="3" w:tplc="0416000F" w:tentative="1">
+      <w:start w:val="1"/>
+      <w:numFmt w:val="decimal"/>
+      <w:lvlText w:val="%4."/>
+      <w:lvlJc w:val="left"/>
+      <w:pPr>
+        <w:ind w:left="2880" w:hanging="360"/>
+      </w:pPr>
+    </w:lvl>
+    <w:lvl w:ilvl="4" w:tplc="04160019" w:tentative="1">
+      <w:start w:val="1"/>
+      <w:numFmt w:val="lowerLetter"/>
+      <w:lvlText w:val="%5."/>
+      <w:lvlJc w:val="left"/>
+      <w:pPr>
+        <w:ind w:left="3600" w:hanging="360"/>
+      </w:pPr>
+    </w:lvl>
+    <w:lvl w:ilvl="5" w:tplc="0416001B" w:tentative="1">
+      <w:start w:val="1"/>
+      <w:numFmt w:val="lowerRoman"/>
+      <w:lvlText w:val="%6."/>
+      <w:lvlJc w:val="right"/>
+      <w:pPr>
+        <w:ind w:left="4320" w:hanging="180"/>
+      </w:pPr>
+    </w:lvl>
+    <w:lvl w:ilvl="6" w:tplc="0416000F" w:tentative="1">
+      <w:start w:val="1"/>
+      <w:numFmt w:val="decimal"/>
+      <w:lvlText w:val="%7."/>
+      <w:lvlJc w:val="left"/>
+      <w:pPr>
+        <w:ind w:left="5040" w:hanging="360"/>
+      </w:pPr>
+    </w:lvl>
+    <w:lvl w:ilvl="7" w:tplc="04160019" w:tentative="1">
+      <w:start w:val="1"/>
+      <w:numFmt w:val="lowerLetter"/>
+      <w:lvlText w:val="%8."/>
+      <w:lvlJc w:val="left"/>
+      <w:pPr>
+        <w:ind w:left="5760" w:hanging="360"/>
+      </w:pPr>
+    </w:lvl>
+    <w:lvl w:ilvl="8" w:tplc="0416001B" w:tentative="1">
+      <w:start w:val="1"/>
+      <w:numFmt w:val="lowerRoman"/>
+      <w:lvlText w:val="%9."/>
+      <w:lvlJc w:val="right"/>
+      <w:pPr>
+        <w:ind w:left="6480" w:hanging="180"/>
+      </w:pPr>
+    </w:lvl>
+  </w:abstractNum>
+  <w:abstractNum w:abstractNumId="11" w15:restartNumberingAfterBreak="0">
     <w:nsid w:val="52914FA3"/>
     <w:multiLevelType w:val="hybridMultilevel"/>
     <w:tmpl w:val="03844F38"/>
@@ -3818,7 +6257,96 @@
       </w:pPr>
     </w:lvl>
   </w:abstractNum>
-  <w:abstractNum w:abstractNumId="11" w15:restartNumberingAfterBreak="0">
+  <w:abstractNum w:abstractNumId="12" w15:restartNumberingAfterBreak="0">
+    <w:nsid w:val="565C446F"/>
+    <w:multiLevelType w:val="hybridMultilevel"/>
+    <w:tmpl w:val="AE7ECE36"/>
+    <w:lvl w:ilvl="0" w:tplc="2826B614">
+      <w:start w:val="1"/>
+      <w:numFmt w:val="decimal"/>
+      <w:lvlText w:val="%1-"/>
+      <w:lvlJc w:val="left"/>
+      <w:pPr>
+        <w:ind w:left="720" w:hanging="360"/>
+      </w:pPr>
+      <w:rPr>
+        <w:rFonts w:hint="default"/>
+      </w:rPr>
+    </w:lvl>
+    <w:lvl w:ilvl="1" w:tplc="04160019" w:tentative="1">
+      <w:start w:val="1"/>
+      <w:numFmt w:val="lowerLetter"/>
+      <w:lvlText w:val="%2."/>
+      <w:lvlJc w:val="left"/>
+      <w:pPr>
+        <w:ind w:left="1440" w:hanging="360"/>
+      </w:pPr>
+    </w:lvl>
+    <w:lvl w:ilvl="2" w:tplc="0416001B" w:tentative="1">
+      <w:start w:val="1"/>
+      <w:numFmt w:val="lowerRoman"/>
+      <w:lvlText w:val="%3."/>
+      <w:lvlJc w:val="right"/>
+      <w:pPr>
+        <w:ind w:left="2160" w:hanging="180"/>
+      </w:pPr>
+    </w:lvl>
+    <w:lvl w:ilvl="3" w:tplc="0416000F" w:tentative="1">
+      <w:start w:val="1"/>
+      <w:numFmt w:val="decimal"/>
+      <w:lvlText w:val="%4."/>
+      <w:lvlJc w:val="left"/>
+      <w:pPr>
+        <w:ind w:left="2880" w:hanging="360"/>
+      </w:pPr>
+    </w:lvl>
+    <w:lvl w:ilvl="4" w:tplc="04160019" w:tentative="1">
+      <w:start w:val="1"/>
+      <w:numFmt w:val="lowerLetter"/>
+      <w:lvlText w:val="%5."/>
+      <w:lvlJc w:val="left"/>
+      <w:pPr>
+        <w:ind w:left="3600" w:hanging="360"/>
+      </w:pPr>
+    </w:lvl>
+    <w:lvl w:ilvl="5" w:tplc="0416001B" w:tentative="1">
+      <w:start w:val="1"/>
+      <w:numFmt w:val="lowerRoman"/>
+      <w:lvlText w:val="%6."/>
+      <w:lvlJc w:val="right"/>
+      <w:pPr>
+        <w:ind w:left="4320" w:hanging="180"/>
+      </w:pPr>
+    </w:lvl>
+    <w:lvl w:ilvl="6" w:tplc="0416000F" w:tentative="1">
+      <w:start w:val="1"/>
+      <w:numFmt w:val="decimal"/>
+      <w:lvlText w:val="%7."/>
+      <w:lvlJc w:val="left"/>
+      <w:pPr>
+        <w:ind w:left="5040" w:hanging="360"/>
+      </w:pPr>
+    </w:lvl>
+    <w:lvl w:ilvl="7" w:tplc="04160019" w:tentative="1">
+      <w:start w:val="1"/>
+      <w:numFmt w:val="lowerLetter"/>
+      <w:lvlText w:val="%8."/>
+      <w:lvlJc w:val="left"/>
+      <w:pPr>
+        <w:ind w:left="5760" w:hanging="360"/>
+      </w:pPr>
+    </w:lvl>
+    <w:lvl w:ilvl="8" w:tplc="0416001B" w:tentative="1">
+      <w:start w:val="1"/>
+      <w:numFmt w:val="lowerRoman"/>
+      <w:lvlText w:val="%9."/>
+      <w:lvlJc w:val="right"/>
+      <w:pPr>
+        <w:ind w:left="6480" w:hanging="180"/>
+      </w:pPr>
+    </w:lvl>
+  </w:abstractNum>
+  <w:abstractNum w:abstractNumId="13" w15:restartNumberingAfterBreak="0">
     <w:nsid w:val="6601113D"/>
     <w:multiLevelType w:val="hybridMultilevel"/>
     <w:tmpl w:val="DFA42420"/>
@@ -3907,7 +6435,7 @@
       </w:pPr>
     </w:lvl>
   </w:abstractNum>
-  <w:abstractNum w:abstractNumId="12" w15:restartNumberingAfterBreak="0">
+  <w:abstractNum w:abstractNumId="14" w15:restartNumberingAfterBreak="0">
     <w:nsid w:val="68357511"/>
     <w:multiLevelType w:val="hybridMultilevel"/>
     <w:tmpl w:val="DFA42420"/>
@@ -3996,7 +6524,7 @@
       </w:pPr>
     </w:lvl>
   </w:abstractNum>
-  <w:abstractNum w:abstractNumId="13" w15:restartNumberingAfterBreak="0">
+  <w:abstractNum w:abstractNumId="15" w15:restartNumberingAfterBreak="0">
     <w:nsid w:val="7295006E"/>
     <w:multiLevelType w:val="hybridMultilevel"/>
     <w:tmpl w:val="8AFEBF90"/>
@@ -4085,7 +6613,7 @@
       </w:pPr>
     </w:lvl>
   </w:abstractNum>
-  <w:abstractNum w:abstractNumId="14" w15:restartNumberingAfterBreak="0">
+  <w:abstractNum w:abstractNumId="16" w15:restartNumberingAfterBreak="0">
     <w:nsid w:val="78691628"/>
     <w:multiLevelType w:val="hybridMultilevel"/>
     <w:tmpl w:val="DAFA58BA"/>
@@ -4174,7 +6702,7 @@
       </w:pPr>
     </w:lvl>
   </w:abstractNum>
-  <w:abstractNum w:abstractNumId="15" w15:restartNumberingAfterBreak="0">
+  <w:abstractNum w:abstractNumId="17" w15:restartNumberingAfterBreak="0">
     <w:nsid w:val="7E50107C"/>
     <w:multiLevelType w:val="hybridMultilevel"/>
     <w:tmpl w:val="1ED6582C"/>
@@ -4263,7 +6791,7 @@
       </w:pPr>
     </w:lvl>
   </w:abstractNum>
-  <w:abstractNum w:abstractNumId="16" w15:restartNumberingAfterBreak="0">
+  <w:abstractNum w:abstractNumId="18" w15:restartNumberingAfterBreak="0">
     <w:nsid w:val="7EBC344D"/>
     <w:multiLevelType w:val="hybridMultilevel"/>
     <w:tmpl w:val="DAFA58BA"/>
@@ -4353,13 +6881,13 @@
     </w:lvl>
   </w:abstractNum>
   <w:num w:numId="1">
-    <w:abstractNumId w:val="11"/>
+    <w:abstractNumId w:val="13"/>
   </w:num>
   <w:num w:numId="2">
     <w:abstractNumId w:val="1"/>
   </w:num>
   <w:num w:numId="3">
-    <w:abstractNumId w:val="12"/>
+    <w:abstractNumId w:val="14"/>
   </w:num>
   <w:num w:numId="4">
     <w:abstractNumId w:val="4"/>
@@ -4371,13 +6899,13 @@
     <w:abstractNumId w:val="5"/>
   </w:num>
   <w:num w:numId="7">
-    <w:abstractNumId w:val="15"/>
+    <w:abstractNumId w:val="17"/>
   </w:num>
   <w:num w:numId="8">
     <w:abstractNumId w:val="3"/>
   </w:num>
   <w:num w:numId="9">
-    <w:abstractNumId w:val="10"/>
+    <w:abstractNumId w:val="11"/>
   </w:num>
   <w:num w:numId="10">
     <w:abstractNumId w:val="2"/>
@@ -4392,16 +6920,22 @@
     <w:abstractNumId w:val="7"/>
   </w:num>
   <w:num w:numId="14">
-    <w:abstractNumId w:val="13"/>
+    <w:abstractNumId w:val="15"/>
   </w:num>
   <w:num w:numId="15">
-    <w:abstractNumId w:val="16"/>
+    <w:abstractNumId w:val="18"/>
   </w:num>
   <w:num w:numId="16">
     <w:abstractNumId w:val="8"/>
   </w:num>
   <w:num w:numId="17">
-    <w:abstractNumId w:val="14"/>
+    <w:abstractNumId w:val="16"/>
+  </w:num>
+  <w:num w:numId="18">
+    <w:abstractNumId w:val="10"/>
+  </w:num>
+  <w:num w:numId="19">
+    <w:abstractNumId w:val="12"/>
   </w:num>
 </w:numbering>
 </file>
@@ -4866,6 +7400,50 @@
       <w:shd w:val="clear" w:color="auto" w:fill="E1DFDD"/>
     </w:rPr>
   </w:style>
+  <w:style w:type="paragraph" w:styleId="Cabealho">
+    <w:name w:val="header"/>
+    <w:basedOn w:val="Normal"/>
+    <w:link w:val="CabealhoChar"/>
+    <w:uiPriority w:val="99"/>
+    <w:unhideWhenUsed/>
+    <w:rsid w:val="00016421"/>
+    <w:pPr>
+      <w:tabs>
+        <w:tab w:val="center" w:pos="4252"/>
+        <w:tab w:val="right" w:pos="8504"/>
+      </w:tabs>
+      <w:spacing w:after="0" w:line="240" w:lineRule="auto"/>
+    </w:pPr>
+  </w:style>
+  <w:style w:type="character" w:customStyle="1" w:styleId="CabealhoChar">
+    <w:name w:val="Cabeçalho Char"/>
+    <w:basedOn w:val="Fontepargpadro"/>
+    <w:link w:val="Cabealho"/>
+    <w:uiPriority w:val="99"/>
+    <w:rsid w:val="00016421"/>
+  </w:style>
+  <w:style w:type="paragraph" w:styleId="Rodap">
+    <w:name w:val="footer"/>
+    <w:basedOn w:val="Normal"/>
+    <w:link w:val="RodapChar"/>
+    <w:uiPriority w:val="99"/>
+    <w:unhideWhenUsed/>
+    <w:rsid w:val="00016421"/>
+    <w:pPr>
+      <w:tabs>
+        <w:tab w:val="center" w:pos="4252"/>
+        <w:tab w:val="right" w:pos="8504"/>
+      </w:tabs>
+      <w:spacing w:after="0" w:line="240" w:lineRule="auto"/>
+    </w:pPr>
+  </w:style>
+  <w:style w:type="character" w:customStyle="1" w:styleId="RodapChar">
+    <w:name w:val="Rodapé Char"/>
+    <w:basedOn w:val="Fontepargpadro"/>
+    <w:link w:val="Rodap"/>
+    <w:uiPriority w:val="99"/>
+    <w:rsid w:val="00016421"/>
+  </w:style>
 </w:styles>
 </file>
 
